--- a/about/turnover-songs.docx
+++ b/about/turnover-songs.docx
@@ -302,7 +302,6 @@
         </w:rPr>
         <w:tab/>
       </w:r>
-      <w:proofErr w:type="spellStart"/>
       <w:r>
         <w:rPr>
           <w:rFonts w:ascii="Courier New" w:eastAsia="Times New Roman" w:hAnsi="Courier New" w:cs="Courier New"/>
@@ -352,7 +351,6 @@
         </w:rPr>
         <w:t>Parsley</w:t>
       </w:r>
-      <w:proofErr w:type="spellEnd"/>
     </w:p>
     <w:p>
       <w:pPr>
@@ -725,7 +723,6 @@
         </w:rPr>
         <w:tab/>
       </w:r>
-      <w:proofErr w:type="spellStart"/>
       <w:r>
         <w:rPr>
           <w:rFonts w:ascii="Courier New" w:eastAsia="Times New Roman" w:hAnsi="Courier New" w:cs="Courier New"/>
@@ -755,7 +752,6 @@
         </w:rPr>
         <w:t>Parsley</w:t>
       </w:r>
-      <w:proofErr w:type="spellEnd"/>
     </w:p>
     <w:p>
       <w:pPr>
@@ -993,7 +989,6 @@
         </w:rPr>
         <w:tab/>
       </w:r>
-      <w:proofErr w:type="spellStart"/>
       <w:r>
         <w:rPr>
           <w:rFonts w:ascii="Courier New" w:eastAsia="Times New Roman" w:hAnsi="Courier New" w:cs="Courier New"/>
@@ -1023,7 +1018,6 @@
         </w:rPr>
         <w:t>Pyrus</w:t>
       </w:r>
-      <w:proofErr w:type="spellEnd"/>
     </w:p>
     <w:p>
       <w:pPr>
@@ -1097,7 +1091,16 @@
           <w:sz w:val="20"/>
           <w:szCs w:val="20"/>
         </w:rPr>
-        <w:t>30</w:t>
+        <w:t>3</w:t>
+      </w:r>
+      <w:r>
+        <w:rPr>
+          <w:rFonts w:ascii="Courier New" w:eastAsia="Times New Roman" w:hAnsi="Courier New" w:cs="Courier New"/>
+          <w:spacing w:val="-2"/>
+          <w:sz w:val="20"/>
+          <w:szCs w:val="20"/>
+        </w:rPr>
+        <w:t>1</w:t>
       </w:r>
       <w:r>
         <w:rPr>
@@ -1146,15 +1149,6 @@
           <w:szCs w:val="20"/>
         </w:rPr>
         <w:tab/>
-      </w:r>
-      <w:proofErr w:type="spellStart"/>
-      <w:r>
-        <w:rPr>
-          <w:rFonts w:ascii="Courier New" w:eastAsia="Times New Roman" w:hAnsi="Courier New" w:cs="Courier New"/>
-          <w:spacing w:val="-2"/>
-          <w:sz w:val="20"/>
-          <w:szCs w:val="20"/>
-        </w:rPr>
         <w:t>Pyrus</w:t>
       </w:r>
       <w:r>
@@ -1177,7 +1171,6 @@
         </w:rPr>
         <w:t>Parsley</w:t>
       </w:r>
-      <w:proofErr w:type="spellEnd"/>
     </w:p>
     <w:p>
       <w:pPr>
@@ -1251,7 +1244,16 @@
           <w:sz w:val="20"/>
           <w:szCs w:val="20"/>
         </w:rPr>
-        <w:t>35</w:t>
+        <w:t>3</w:t>
+      </w:r>
+      <w:r>
+        <w:rPr>
+          <w:rFonts w:ascii="Courier New" w:eastAsia="Times New Roman" w:hAnsi="Courier New" w:cs="Courier New"/>
+          <w:spacing w:val="-2"/>
+          <w:sz w:val="20"/>
+          <w:szCs w:val="20"/>
+        </w:rPr>
+        <w:t>6</w:t>
       </w:r>
       <w:r>
         <w:rPr>
@@ -1283,7 +1285,6 @@
         </w:rPr>
         <w:tab/>
       </w:r>
-      <w:proofErr w:type="spellStart"/>
       <w:r>
         <w:rPr>
           <w:rFonts w:ascii="Courier New" w:eastAsia="Times New Roman" w:hAnsi="Courier New" w:cs="Courier New"/>
@@ -1333,7 +1334,6 @@
         </w:rPr>
         <w:t>Parsley</w:t>
       </w:r>
-      <w:proofErr w:type="spellEnd"/>
     </w:p>
     <w:p>
       <w:pPr>
@@ -1407,7 +1407,16 @@
           <w:sz w:val="20"/>
           <w:szCs w:val="20"/>
         </w:rPr>
-        <w:t>37</w:t>
+        <w:t>3</w:t>
+      </w:r>
+      <w:r>
+        <w:rPr>
+          <w:rFonts w:ascii="Courier New" w:eastAsia="Times New Roman" w:hAnsi="Courier New" w:cs="Courier New"/>
+          <w:spacing w:val="-2"/>
+          <w:sz w:val="20"/>
+          <w:szCs w:val="20"/>
+        </w:rPr>
+        <w:t>8</w:t>
       </w:r>
       <w:r>
         <w:rPr>
@@ -1457,7 +1466,6 @@
         </w:rPr>
         <w:tab/>
       </w:r>
-      <w:proofErr w:type="spellStart"/>
       <w:r>
         <w:rPr>
           <w:rFonts w:ascii="Courier New" w:eastAsia="Times New Roman" w:hAnsi="Courier New" w:cs="Courier New"/>
@@ -1487,7 +1495,6 @@
         </w:rPr>
         <w:t>Pyrus</w:t>
       </w:r>
-      <w:proofErr w:type="spellEnd"/>
     </w:p>
     <w:p>
       <w:pPr>
@@ -1570,7 +1577,7 @@
           <w:sz w:val="20"/>
           <w:szCs w:val="20"/>
         </w:rPr>
-        <w:t>39</w:t>
+        <w:t>40</w:t>
       </w:r>
       <w:r>
         <w:rPr>
@@ -1628,17 +1635,7 @@
           <w:szCs w:val="20"/>
         </w:rPr>
         <w:tab/>
-        <w:t xml:space="preserve">DJ </w:t>
-      </w:r>
-      <w:proofErr w:type="spellStart"/>
-      <w:r>
-        <w:rPr>
-          <w:rFonts w:ascii="Courier New" w:eastAsia="Times New Roman" w:hAnsi="Courier New" w:cs="Courier New"/>
-          <w:spacing w:val="-2"/>
-          <w:sz w:val="20"/>
-          <w:szCs w:val="20"/>
-        </w:rPr>
-        <w:t>Cauliflower</w:t>
+        <w:t>DJ Cauliflower</w:t>
       </w:r>
       <w:r>
         <w:rPr>
@@ -1680,7 +1677,6 @@
         </w:rPr>
         <w:t>Parsley</w:t>
       </w:r>
-      <w:proofErr w:type="spellEnd"/>
     </w:p>
     <w:p>
       <w:pPr>
@@ -1763,7 +1759,16 @@
           <w:sz w:val="20"/>
           <w:szCs w:val="20"/>
         </w:rPr>
-        <w:t>43</w:t>
+        <w:t>4</w:t>
+      </w:r>
+      <w:r>
+        <w:rPr>
+          <w:rFonts w:ascii="Courier New" w:eastAsia="Times New Roman" w:hAnsi="Courier New" w:cs="Courier New"/>
+          <w:spacing w:val="-2"/>
+          <w:sz w:val="20"/>
+          <w:szCs w:val="20"/>
+        </w:rPr>
+        <w:t>4</w:t>
       </w:r>
       <w:r>
         <w:rPr>
@@ -1904,7 +1909,16 @@
           <w:sz w:val="20"/>
           <w:szCs w:val="20"/>
         </w:rPr>
-        <w:t>46</w:t>
+        <w:t>4</w:t>
+      </w:r>
+      <w:r>
+        <w:rPr>
+          <w:rFonts w:ascii="Courier New" w:eastAsia="Times New Roman" w:hAnsi="Courier New" w:cs="Courier New"/>
+          <w:spacing w:val="-2"/>
+          <w:sz w:val="20"/>
+          <w:szCs w:val="20"/>
+        </w:rPr>
+        <w:t>7</w:t>
       </w:r>
       <w:r>
         <w:rPr>
@@ -1953,15 +1967,6 @@
           <w:szCs w:val="20"/>
         </w:rPr>
         <w:tab/>
-      </w:r>
-      <w:proofErr w:type="spellStart"/>
-      <w:r>
-        <w:rPr>
-          <w:rFonts w:ascii="Courier New" w:eastAsia="Times New Roman" w:hAnsi="Courier New" w:cs="Courier New"/>
-          <w:spacing w:val="-2"/>
-          <w:sz w:val="20"/>
-          <w:szCs w:val="20"/>
-        </w:rPr>
         <w:t>Rau</w:t>
       </w:r>
       <w:r>
@@ -1984,7 +1989,6 @@
         </w:rPr>
         <w:t>Malus</w:t>
       </w:r>
-      <w:proofErr w:type="spellEnd"/>
     </w:p>
     <w:p>
       <w:pPr>
@@ -2073,7 +2077,16 @@
           <w:sz w:val="20"/>
           <w:szCs w:val="20"/>
         </w:rPr>
-        <w:t>54</w:t>
+        <w:t>5</w:t>
+      </w:r>
+      <w:r>
+        <w:rPr>
+          <w:rFonts w:ascii="Courier New" w:eastAsia="Times New Roman" w:hAnsi="Courier New" w:cs="Courier New"/>
+          <w:spacing w:val="-2"/>
+          <w:sz w:val="20"/>
+          <w:szCs w:val="20"/>
+        </w:rPr>
+        <w:t>5</w:t>
       </w:r>
       <w:r>
         <w:rPr>
@@ -2105,7 +2118,6 @@
         </w:rPr>
         <w:tab/>
       </w:r>
-      <w:proofErr w:type="spellStart"/>
       <w:r>
         <w:rPr>
           <w:rFonts w:ascii="Courier New" w:eastAsia="Times New Roman" w:hAnsi="Courier New" w:cs="Courier New"/>
@@ -2175,7 +2187,6 @@
         </w:rPr>
         <w:t>Malus</w:t>
       </w:r>
-      <w:proofErr w:type="spellEnd"/>
     </w:p>
     <w:sectPr>
       <w:headerReference w:type="even" r:id="rId21"/>

--- a/about/turnover-songs.docx
+++ b/about/turnover-songs.docx
@@ -302,6 +302,7 @@
         </w:rPr>
         <w:tab/>
       </w:r>
+      <w:proofErr w:type="spellStart"/>
       <w:r>
         <w:rPr>
           <w:rFonts w:ascii="Courier New" w:eastAsia="Times New Roman" w:hAnsi="Courier New" w:cs="Courier New"/>
@@ -351,6 +352,7 @@
         </w:rPr>
         <w:t>Parsley</w:t>
       </w:r>
+      <w:proofErr w:type="spellEnd"/>
     </w:p>
     <w:p>
       <w:pPr>
@@ -539,7 +541,16 @@
           <w:sz w:val="20"/>
           <w:szCs w:val="20"/>
         </w:rPr>
-        <w:t>15</w:t>
+        <w:t>1</w:t>
+      </w:r>
+      <w:r>
+        <w:rPr>
+          <w:rFonts w:ascii="Courier New" w:eastAsia="Times New Roman" w:hAnsi="Courier New" w:cs="Courier New"/>
+          <w:spacing w:val="-2"/>
+          <w:sz w:val="20"/>
+          <w:szCs w:val="20"/>
+        </w:rPr>
+        <w:t>4</w:t>
       </w:r>
       <w:r>
         <w:rPr>
@@ -673,7 +684,7 @@
           <w:sz w:val="20"/>
           <w:szCs w:val="20"/>
         </w:rPr>
-        <w:t>8</w:t>
+        <w:t>7</w:t>
       </w:r>
       <w:r>
         <w:rPr>
@@ -723,6 +734,7 @@
         </w:rPr>
         <w:tab/>
       </w:r>
+      <w:proofErr w:type="spellStart"/>
       <w:r>
         <w:rPr>
           <w:rFonts w:ascii="Courier New" w:eastAsia="Times New Roman" w:hAnsi="Courier New" w:cs="Courier New"/>
@@ -752,6 +764,7 @@
         </w:rPr>
         <w:t>Parsley</w:t>
       </w:r>
+      <w:proofErr w:type="spellEnd"/>
     </w:p>
     <w:p>
       <w:pPr>
@@ -948,7 +961,16 @@
           <w:sz w:val="20"/>
           <w:szCs w:val="20"/>
         </w:rPr>
-        <w:t>27</w:t>
+        <w:t>2</w:t>
+      </w:r>
+      <w:r>
+        <w:rPr>
+          <w:rFonts w:ascii="Courier New" w:eastAsia="Times New Roman" w:hAnsi="Courier New" w:cs="Courier New"/>
+          <w:spacing w:val="-2"/>
+          <w:sz w:val="20"/>
+          <w:szCs w:val="20"/>
+        </w:rPr>
+        <w:t>6</w:t>
       </w:r>
       <w:r>
         <w:rPr>
@@ -989,6 +1011,7 @@
         </w:rPr>
         <w:tab/>
       </w:r>
+      <w:proofErr w:type="spellStart"/>
       <w:r>
         <w:rPr>
           <w:rFonts w:ascii="Courier New" w:eastAsia="Times New Roman" w:hAnsi="Courier New" w:cs="Courier New"/>
@@ -1018,6 +1041,7 @@
         </w:rPr>
         <w:t>Pyrus</w:t>
       </w:r>
+      <w:proofErr w:type="spellEnd"/>
     </w:p>
     <w:p>
       <w:pPr>
@@ -1149,6 +1173,15 @@
           <w:szCs w:val="20"/>
         </w:rPr>
         <w:tab/>
+      </w:r>
+      <w:proofErr w:type="spellStart"/>
+      <w:r>
+        <w:rPr>
+          <w:rFonts w:ascii="Courier New" w:eastAsia="Times New Roman" w:hAnsi="Courier New" w:cs="Courier New"/>
+          <w:spacing w:val="-2"/>
+          <w:sz w:val="20"/>
+          <w:szCs w:val="20"/>
+        </w:rPr>
         <w:t>Pyrus</w:t>
       </w:r>
       <w:r>
@@ -1171,6 +1204,7 @@
         </w:rPr>
         <w:t>Parsley</w:t>
       </w:r>
+      <w:proofErr w:type="spellEnd"/>
     </w:p>
     <w:p>
       <w:pPr>
@@ -1285,6 +1319,7 @@
         </w:rPr>
         <w:tab/>
       </w:r>
+      <w:proofErr w:type="spellStart"/>
       <w:r>
         <w:rPr>
           <w:rFonts w:ascii="Courier New" w:eastAsia="Times New Roman" w:hAnsi="Courier New" w:cs="Courier New"/>
@@ -1334,6 +1369,27 @@
         </w:rPr>
         <w:t>Parsley</w:t>
       </w:r>
+      <w:r>
+        <w:rPr>
+          <w:rFonts w:ascii="Courier New" w:eastAsia="Times New Roman" w:hAnsi="Courier New" w:cs="Courier New"/>
+          <w:b/>
+          <w:bCs/>
+          <w:spacing w:val="-2"/>
+          <w:sz w:val="20"/>
+          <w:szCs w:val="20"/>
+        </w:rPr>
+        <w:t>|</w:t>
+      </w:r>
+      <w:r>
+        <w:rPr>
+          <w:rFonts w:ascii="Courier New" w:eastAsia="Times New Roman" w:hAnsi="Courier New" w:cs="Courier New"/>
+          <w:spacing w:val="-2"/>
+          <w:sz w:val="20"/>
+          <w:szCs w:val="20"/>
+        </w:rPr>
+        <w:t>Pyrus</w:t>
+      </w:r>
+      <w:proofErr w:type="spellEnd"/>
     </w:p>
     <w:p>
       <w:pPr>
@@ -1416,7 +1472,7 @@
           <w:sz w:val="20"/>
           <w:szCs w:val="20"/>
         </w:rPr>
-        <w:t>8</w:t>
+        <w:t>7</w:t>
       </w:r>
       <w:r>
         <w:rPr>
@@ -1466,6 +1522,7 @@
         </w:rPr>
         <w:tab/>
       </w:r>
+      <w:proofErr w:type="spellStart"/>
       <w:r>
         <w:rPr>
           <w:rFonts w:ascii="Courier New" w:eastAsia="Times New Roman" w:hAnsi="Courier New" w:cs="Courier New"/>
@@ -1495,6 +1552,7 @@
         </w:rPr>
         <w:t>Pyrus</w:t>
       </w:r>
+      <w:proofErr w:type="spellEnd"/>
     </w:p>
     <w:p>
       <w:pPr>
@@ -1577,7 +1635,7 @@
           <w:sz w:val="20"/>
           <w:szCs w:val="20"/>
         </w:rPr>
-        <w:t>40</w:t>
+        <w:t>39</w:t>
       </w:r>
       <w:r>
         <w:rPr>
@@ -1635,7 +1693,17 @@
           <w:szCs w:val="20"/>
         </w:rPr>
         <w:tab/>
-        <w:t>DJ Cauliflower</w:t>
+        <w:t xml:space="preserve">DJ </w:t>
+      </w:r>
+      <w:proofErr w:type="spellStart"/>
+      <w:r>
+        <w:rPr>
+          <w:rFonts w:ascii="Courier New" w:eastAsia="Times New Roman" w:hAnsi="Courier New" w:cs="Courier New"/>
+          <w:spacing w:val="-2"/>
+          <w:sz w:val="20"/>
+          <w:szCs w:val="20"/>
+        </w:rPr>
+        <w:t>Cauliflower</w:t>
       </w:r>
       <w:r>
         <w:rPr>
@@ -1677,6 +1745,7 @@
         </w:rPr>
         <w:t>Parsley</w:t>
       </w:r>
+      <w:proofErr w:type="spellEnd"/>
     </w:p>
     <w:p>
       <w:pPr>
@@ -1768,7 +1837,7 @@
           <w:sz w:val="20"/>
           <w:szCs w:val="20"/>
         </w:rPr>
-        <w:t>4</w:t>
+        <w:t>3</w:t>
       </w:r>
       <w:r>
         <w:rPr>
@@ -1918,7 +1987,7 @@
           <w:sz w:val="20"/>
           <w:szCs w:val="20"/>
         </w:rPr>
-        <w:t>7</w:t>
+        <w:t>6</w:t>
       </w:r>
       <w:r>
         <w:rPr>
@@ -1967,6 +2036,15 @@
           <w:szCs w:val="20"/>
         </w:rPr>
         <w:tab/>
+      </w:r>
+      <w:proofErr w:type="spellStart"/>
+      <w:r>
+        <w:rPr>
+          <w:rFonts w:ascii="Courier New" w:eastAsia="Times New Roman" w:hAnsi="Courier New" w:cs="Courier New"/>
+          <w:spacing w:val="-2"/>
+          <w:sz w:val="20"/>
+          <w:szCs w:val="20"/>
+        </w:rPr>
         <w:t>Rau</w:t>
       </w:r>
       <w:r>
@@ -1989,6 +2067,7 @@
         </w:rPr>
         <w:t>Malus</w:t>
       </w:r>
+      <w:proofErr w:type="spellEnd"/>
     </w:p>
     <w:p>
       <w:pPr>
@@ -2086,7 +2165,7 @@
           <w:sz w:val="20"/>
           <w:szCs w:val="20"/>
         </w:rPr>
-        <w:t>5</w:t>
+        <w:t>4</w:t>
       </w:r>
       <w:r>
         <w:rPr>
@@ -2118,6 +2197,7 @@
         </w:rPr>
         <w:tab/>
       </w:r>
+      <w:proofErr w:type="spellStart"/>
       <w:r>
         <w:rPr>
           <w:rFonts w:ascii="Courier New" w:eastAsia="Times New Roman" w:hAnsi="Courier New" w:cs="Courier New"/>
@@ -2187,6 +2267,7 @@
         </w:rPr>
         <w:t>Malus</w:t>
       </w:r>
+      <w:proofErr w:type="spellEnd"/>
     </w:p>
     <w:sectPr>
       <w:headerReference w:type="even" r:id="rId21"/>
@@ -2445,15 +2526,15 @@
             <w:szCs w:val="24"/>
           </w:rPr>
           <w:drawing>
-            <wp:anchor distT="0" distB="0" distL="114300" distR="114300" simplePos="0" relativeHeight="251667456" behindDoc="1" locked="0" layoutInCell="1" allowOverlap="1" wp14:anchorId="106D4533" wp14:editId="4238C26E">
+            <wp:anchor distT="0" distB="0" distL="114300" distR="114300" simplePos="0" relativeHeight="251667456" behindDoc="1" locked="0" layoutInCell="1" allowOverlap="1" wp14:anchorId="106D4533" wp14:editId="78CD827F">
               <wp:simplePos x="0" y="0"/>
               <wp:positionH relativeFrom="margin">
-                <wp:align>left</wp:align>
+                <wp:posOffset>0</wp:posOffset>
               </wp:positionH>
               <wp:positionV relativeFrom="paragraph">
-                <wp:posOffset>-219075</wp:posOffset>
+                <wp:posOffset>-134918</wp:posOffset>
               </wp:positionV>
-              <wp:extent cx="594360" cy="594360"/>
+              <wp:extent cx="594360" cy="426045"/>
               <wp:effectExtent l="0" t="0" r="0" b="0"/>
               <wp:wrapNone/>
               <wp:docPr id="3" name="Picture 3"/>
@@ -2484,7 +2565,7 @@
                     <pic:spPr bwMode="auto">
                       <a:xfrm>
                         <a:off x="0" y="0"/>
-                        <a:ext cx="594360" cy="594360"/>
+                        <a:ext cx="594360" cy="426045"/>
                       </a:xfrm>
                       <a:prstGeom prst="rect">
                         <a:avLst/>

--- a/about/turnover-songs.docx
+++ b/about/turnover-songs.docx
@@ -302,7 +302,6 @@
         </w:rPr>
         <w:tab/>
       </w:r>
-      <w:proofErr w:type="spellStart"/>
       <w:r>
         <w:rPr>
           <w:rFonts w:ascii="Courier New" w:eastAsia="Times New Roman" w:hAnsi="Courier New" w:cs="Courier New"/>
@@ -352,7 +351,6 @@
         </w:rPr>
         <w:t>Parsley</w:t>
       </w:r>
-      <w:proofErr w:type="spellEnd"/>
     </w:p>
     <w:p>
       <w:pPr>
@@ -734,7 +732,6 @@
         </w:rPr>
         <w:tab/>
       </w:r>
-      <w:proofErr w:type="spellStart"/>
       <w:r>
         <w:rPr>
           <w:rFonts w:ascii="Courier New" w:eastAsia="Times New Roman" w:hAnsi="Courier New" w:cs="Courier New"/>
@@ -764,7 +761,6 @@
         </w:rPr>
         <w:t>Parsley</w:t>
       </w:r>
-      <w:proofErr w:type="spellEnd"/>
     </w:p>
     <w:p>
       <w:pPr>
@@ -1011,7 +1007,6 @@
         </w:rPr>
         <w:tab/>
       </w:r>
-      <w:proofErr w:type="spellStart"/>
       <w:r>
         <w:rPr>
           <w:rFonts w:ascii="Courier New" w:eastAsia="Times New Roman" w:hAnsi="Courier New" w:cs="Courier New"/>
@@ -1041,7 +1036,6 @@
         </w:rPr>
         <w:t>Pyrus</w:t>
       </w:r>
-      <w:proofErr w:type="spellEnd"/>
     </w:p>
     <w:p>
       <w:pPr>
@@ -1173,15 +1167,6 @@
           <w:szCs w:val="20"/>
         </w:rPr>
         <w:tab/>
-      </w:r>
-      <w:proofErr w:type="spellStart"/>
-      <w:r>
-        <w:rPr>
-          <w:rFonts w:ascii="Courier New" w:eastAsia="Times New Roman" w:hAnsi="Courier New" w:cs="Courier New"/>
-          <w:spacing w:val="-2"/>
-          <w:sz w:val="20"/>
-          <w:szCs w:val="20"/>
-        </w:rPr>
         <w:t>Pyrus</w:t>
       </w:r>
       <w:r>
@@ -1204,7 +1189,6 @@
         </w:rPr>
         <w:t>Parsley</w:t>
       </w:r>
-      <w:proofErr w:type="spellEnd"/>
     </w:p>
     <w:p>
       <w:pPr>
@@ -1319,7 +1303,6 @@
         </w:rPr>
         <w:tab/>
       </w:r>
-      <w:proofErr w:type="spellStart"/>
       <w:r>
         <w:rPr>
           <w:rFonts w:ascii="Courier New" w:eastAsia="Times New Roman" w:hAnsi="Courier New" w:cs="Courier New"/>
@@ -1389,7 +1372,6 @@
         </w:rPr>
         <w:t>Pyrus</w:t>
       </w:r>
-      <w:proofErr w:type="spellEnd"/>
     </w:p>
     <w:p>
       <w:pPr>
@@ -1472,7 +1454,7 @@
           <w:sz w:val="20"/>
           <w:szCs w:val="20"/>
         </w:rPr>
-        <w:t>7</w:t>
+        <w:t>8</w:t>
       </w:r>
       <w:r>
         <w:rPr>
@@ -1522,7 +1504,6 @@
         </w:rPr>
         <w:tab/>
       </w:r>
-      <w:proofErr w:type="spellStart"/>
       <w:r>
         <w:rPr>
           <w:rFonts w:ascii="Courier New" w:eastAsia="Times New Roman" w:hAnsi="Courier New" w:cs="Courier New"/>
@@ -1552,7 +1533,6 @@
         </w:rPr>
         <w:t>Pyrus</w:t>
       </w:r>
-      <w:proofErr w:type="spellEnd"/>
     </w:p>
     <w:p>
       <w:pPr>
@@ -1635,7 +1615,7 @@
           <w:sz w:val="20"/>
           <w:szCs w:val="20"/>
         </w:rPr>
-        <w:t>39</w:t>
+        <w:t>40</w:t>
       </w:r>
       <w:r>
         <w:rPr>
@@ -1693,17 +1673,7 @@
           <w:szCs w:val="20"/>
         </w:rPr>
         <w:tab/>
-        <w:t xml:space="preserve">DJ </w:t>
-      </w:r>
-      <w:proofErr w:type="spellStart"/>
-      <w:r>
-        <w:rPr>
-          <w:rFonts w:ascii="Courier New" w:eastAsia="Times New Roman" w:hAnsi="Courier New" w:cs="Courier New"/>
-          <w:spacing w:val="-2"/>
-          <w:sz w:val="20"/>
-          <w:szCs w:val="20"/>
-        </w:rPr>
-        <w:t>Cauliflower</w:t>
+        <w:t>DJ Cauliflower</w:t>
       </w:r>
       <w:r>
         <w:rPr>
@@ -1745,7 +1715,6 @@
         </w:rPr>
         <w:t>Parsley</w:t>
       </w:r>
-      <w:proofErr w:type="spellEnd"/>
     </w:p>
     <w:p>
       <w:pPr>
@@ -1837,7 +1806,7 @@
           <w:sz w:val="20"/>
           <w:szCs w:val="20"/>
         </w:rPr>
-        <w:t>3</w:t>
+        <w:t>4</w:t>
       </w:r>
       <w:r>
         <w:rPr>
@@ -1987,7 +1956,7 @@
           <w:sz w:val="20"/>
           <w:szCs w:val="20"/>
         </w:rPr>
-        <w:t>6</w:t>
+        <w:t>7</w:t>
       </w:r>
       <w:r>
         <w:rPr>
@@ -2036,15 +2005,6 @@
           <w:szCs w:val="20"/>
         </w:rPr>
         <w:tab/>
-      </w:r>
-      <w:proofErr w:type="spellStart"/>
-      <w:r>
-        <w:rPr>
-          <w:rFonts w:ascii="Courier New" w:eastAsia="Times New Roman" w:hAnsi="Courier New" w:cs="Courier New"/>
-          <w:spacing w:val="-2"/>
-          <w:sz w:val="20"/>
-          <w:szCs w:val="20"/>
-        </w:rPr>
         <w:t>Rau</w:t>
       </w:r>
       <w:r>
@@ -2067,7 +2027,6 @@
         </w:rPr>
         <w:t>Malus</w:t>
       </w:r>
-      <w:proofErr w:type="spellEnd"/>
     </w:p>
     <w:p>
       <w:pPr>
@@ -2165,7 +2124,7 @@
           <w:sz w:val="20"/>
           <w:szCs w:val="20"/>
         </w:rPr>
-        <w:t>4</w:t>
+        <w:t>5</w:t>
       </w:r>
       <w:r>
         <w:rPr>
@@ -2197,7 +2156,6 @@
         </w:rPr>
         <w:tab/>
       </w:r>
-      <w:proofErr w:type="spellStart"/>
       <w:r>
         <w:rPr>
           <w:rFonts w:ascii="Courier New" w:eastAsia="Times New Roman" w:hAnsi="Courier New" w:cs="Courier New"/>
@@ -2267,7 +2225,6 @@
         </w:rPr>
         <w:t>Malus</w:t>
       </w:r>
-      <w:proofErr w:type="spellEnd"/>
     </w:p>
     <w:sectPr>
       <w:headerReference w:type="even" r:id="rId21"/>

--- a/about/turnover-songs.docx
+++ b/about/turnover-songs.docx
@@ -834,7 +834,16 @@
           <w:sz w:val="20"/>
           <w:szCs w:val="20"/>
         </w:rPr>
-        <w:t>21</w:t>
+        <w:t>2</w:t>
+      </w:r>
+      <w:r>
+        <w:rPr>
+          <w:rFonts w:ascii="Courier New" w:eastAsia="Times New Roman" w:hAnsi="Courier New" w:cs="Courier New"/>
+          <w:spacing w:val="-2"/>
+          <w:sz w:val="20"/>
+          <w:szCs w:val="20"/>
+        </w:rPr>
+        <w:t>0</w:t>
       </w:r>
       <w:r>
         <w:rPr>
@@ -1118,7 +1127,7 @@
           <w:sz w:val="20"/>
           <w:szCs w:val="20"/>
         </w:rPr>
-        <w:t>1</w:t>
+        <w:t>0</w:t>
       </w:r>
       <w:r>
         <w:rPr>
@@ -1271,7 +1280,7 @@
           <w:sz w:val="20"/>
           <w:szCs w:val="20"/>
         </w:rPr>
-        <w:t>6</w:t>
+        <w:t>5</w:t>
       </w:r>
       <w:r>
         <w:rPr>
@@ -1615,7 +1624,7 @@
           <w:sz w:val="20"/>
           <w:szCs w:val="20"/>
         </w:rPr>
-        <w:t>40</w:t>
+        <w:t>39</w:t>
       </w:r>
       <w:r>
         <w:rPr>
@@ -1806,7 +1815,7 @@
           <w:sz w:val="20"/>
           <w:szCs w:val="20"/>
         </w:rPr>
-        <w:t>4</w:t>
+        <w:t>3</w:t>
       </w:r>
       <w:r>
         <w:rPr>
@@ -1956,7 +1965,7 @@
           <w:sz w:val="20"/>
           <w:szCs w:val="20"/>
         </w:rPr>
-        <w:t>7</w:t>
+        <w:t>6</w:t>
       </w:r>
       <w:r>
         <w:rPr>
@@ -2124,7 +2133,7 @@
           <w:sz w:val="20"/>
           <w:szCs w:val="20"/>
         </w:rPr>
-        <w:t>5</w:t>
+        <w:t>4</w:t>
       </w:r>
       <w:r>
         <w:rPr>

--- a/about/turnover-songs.docx
+++ b/about/turnover-songs.docx
@@ -1360,26 +1360,6 @@
           <w:szCs w:val="20"/>
         </w:rPr>
         <w:t>Parsley</w:t>
-      </w:r>
-      <w:r>
-        <w:rPr>
-          <w:rFonts w:ascii="Courier New" w:eastAsia="Times New Roman" w:hAnsi="Courier New" w:cs="Courier New"/>
-          <w:b/>
-          <w:bCs/>
-          <w:spacing w:val="-2"/>
-          <w:sz w:val="20"/>
-          <w:szCs w:val="20"/>
-        </w:rPr>
-        <w:t>|</w:t>
-      </w:r>
-      <w:r>
-        <w:rPr>
-          <w:rFonts w:ascii="Courier New" w:eastAsia="Times New Roman" w:hAnsi="Courier New" w:cs="Courier New"/>
-          <w:spacing w:val="-2"/>
-          <w:sz w:val="20"/>
-          <w:szCs w:val="20"/>
-        </w:rPr>
-        <w:t>Pyrus</w:t>
       </w:r>
     </w:p>
     <w:p>

--- a/about/turnover-songs.docx
+++ b/about/turnover-songs.docx
@@ -1,6 +1,6 @@
 
 <file path=word/document.xml><?xml version="1.0" encoding="utf-8"?>
-<w:document xmlns:wpc="http://schemas.microsoft.com/office/word/2010/wordprocessingCanvas" xmlns:cx="http://schemas.microsoft.com/office/drawing/2014/chartex" xmlns:cx1="http://schemas.microsoft.com/office/drawing/2015/9/8/chartex" xmlns:cx2="http://schemas.microsoft.com/office/drawing/2015/10/21/chartex" xmlns:cx3="http://schemas.microsoft.com/office/drawing/2016/5/9/chartex" xmlns:cx4="http://schemas.microsoft.com/office/drawing/2016/5/10/chartex" xmlns:cx5="http://schemas.microsoft.com/office/drawing/2016/5/11/chartex" xmlns:cx6="http://schemas.microsoft.com/office/drawing/2016/5/12/chartex" xmlns:cx7="http://schemas.microsoft.com/office/drawing/2016/5/13/chartex" xmlns:cx8="http://schemas.microsoft.com/office/drawing/2016/5/14/chartex" xmlns:mc="http://schemas.openxmlformats.org/markup-compatibility/2006" xmlns:aink="http://schemas.microsoft.com/office/drawing/2016/ink" xmlns:am3d="http://schemas.microsoft.com/office/drawing/2017/model3d" xmlns:o="urn:schemas-microsoft-com:office:office" xmlns:oel="http://schemas.microsoft.com/office/2019/extlst" xmlns:r="http://schemas.openxmlformats.org/officeDocument/2006/relationships" xmlns:m="http://schemas.openxmlformats.org/officeDocument/2006/math" xmlns:v="urn:schemas-microsoft-com:vml" xmlns:wp14="http://schemas.microsoft.com/office/word/2010/wordprocessingDrawing" xmlns:wp="http://schemas.openxmlformats.org/drawingml/2006/wordprocessingDrawing" xmlns:w10="urn:schemas-microsoft-com:office:word" xmlns:w="http://schemas.openxmlformats.org/wordprocessingml/2006/main" xmlns:w14="http://schemas.microsoft.com/office/word/2010/wordml" xmlns:w15="http://schemas.microsoft.com/office/word/2012/wordml" xmlns:w16cex="http://schemas.microsoft.com/office/word/2018/wordml/cex" xmlns:w16cid="http://schemas.microsoft.com/office/word/2016/wordml/cid" xmlns:w16="http://schemas.microsoft.com/office/word/2018/wordml" xmlns:w16sdtdh="http://schemas.microsoft.com/office/word/2020/wordml/sdtdatahash" xmlns:w16se="http://schemas.microsoft.com/office/word/2015/wordml/symex" xmlns:wpg="http://schemas.microsoft.com/office/word/2010/wordprocessingGroup" xmlns:wpi="http://schemas.microsoft.com/office/word/2010/wordprocessingInk" xmlns:wne="http://schemas.microsoft.com/office/word/2006/wordml" xmlns:wps="http://schemas.microsoft.com/office/word/2010/wordprocessingShape" mc:Ignorable="w14 w15 w16se w16cid w16 w16cex w16sdtdh wp14">
+<w:document xmlns:wpc="http://schemas.microsoft.com/office/word/2010/wordprocessingCanvas" xmlns:cx="http://schemas.microsoft.com/office/drawing/2014/chartex" xmlns:cx1="http://schemas.microsoft.com/office/drawing/2015/9/8/chartex" xmlns:cx2="http://schemas.microsoft.com/office/drawing/2015/10/21/chartex" xmlns:cx3="http://schemas.microsoft.com/office/drawing/2016/5/9/chartex" xmlns:cx4="http://schemas.microsoft.com/office/drawing/2016/5/10/chartex" xmlns:cx5="http://schemas.microsoft.com/office/drawing/2016/5/11/chartex" xmlns:cx6="http://schemas.microsoft.com/office/drawing/2016/5/12/chartex" xmlns:cx7="http://schemas.microsoft.com/office/drawing/2016/5/13/chartex" xmlns:cx8="http://schemas.microsoft.com/office/drawing/2016/5/14/chartex" xmlns:mc="http://schemas.openxmlformats.org/markup-compatibility/2006" xmlns:aink="http://schemas.microsoft.com/office/drawing/2016/ink" xmlns:am3d="http://schemas.microsoft.com/office/drawing/2017/model3d" xmlns:o="urn:schemas-microsoft-com:office:office" xmlns:oel="http://schemas.microsoft.com/office/2019/extlst" xmlns:r="http://schemas.openxmlformats.org/officeDocument/2006/relationships" xmlns:m="http://schemas.openxmlformats.org/officeDocument/2006/math" xmlns:v="urn:schemas-microsoft-com:vml" xmlns:wp14="http://schemas.microsoft.com/office/word/2010/wordprocessingDrawing" xmlns:wp="http://schemas.openxmlformats.org/drawingml/2006/wordprocessingDrawing" xmlns:w10="urn:schemas-microsoft-com:office:word" xmlns:w="http://schemas.openxmlformats.org/wordprocessingml/2006/main" xmlns:w14="http://schemas.microsoft.com/office/word/2010/wordml" xmlns:w15="http://schemas.microsoft.com/office/word/2012/wordml" xmlns:w16cex="http://schemas.microsoft.com/office/word/2018/wordml/cex" xmlns:w16cid="http://schemas.microsoft.com/office/word/2016/wordml/cid" xmlns:w16="http://schemas.microsoft.com/office/word/2018/wordml" xmlns:w16du="http://schemas.microsoft.com/office/word/2023/wordml/word16du" xmlns:w16sdtdh="http://schemas.microsoft.com/office/word/2020/wordml/sdtdatahash" xmlns:w16se="http://schemas.microsoft.com/office/word/2015/wordml/symex" xmlns:wpg="http://schemas.microsoft.com/office/word/2010/wordprocessingGroup" xmlns:wpi="http://schemas.microsoft.com/office/word/2010/wordprocessingInk" xmlns:wne="http://schemas.microsoft.com/office/word/2006/wordml" xmlns:wps="http://schemas.microsoft.com/office/word/2010/wordprocessingShape" mc:Ignorable="w14 w15 w16se w16cid w16 w16cex w16sdtdh w16du wp14">
   <w:body>
     <w:p>
       <w:pPr>
@@ -2053,31 +2053,25 @@
     </w:p>
     <w:p>
       <w:pPr>
-        <w:spacing w:line="36" w:lineRule="atLeast"/>
-        <w:rPr>
-          <w:rFonts w:ascii="Courier New" w:eastAsia="Times New Roman" w:hAnsi="Courier New" w:cs="Courier New"/>
-          <w:spacing w:val="-2"/>
-          <w:sz w:val="20"/>
-          <w:szCs w:val="20"/>
-        </w:rPr>
-      </w:pPr>
-      <w:r>
-        <w:rPr>
-          <w:rFonts w:ascii="Courier New" w:eastAsia="Times New Roman" w:hAnsi="Courier New" w:cs="Courier New"/>
-          <w:spacing w:val="-2"/>
-          <w:sz w:val="20"/>
-          <w:szCs w:val="20"/>
-        </w:rPr>
-        <w:t>1</w:t>
-      </w:r>
-      <w:r>
-        <w:rPr>
-          <w:rFonts w:ascii="Courier New" w:eastAsia="Times New Roman" w:hAnsi="Courier New" w:cs="Courier New"/>
-          <w:spacing w:val="-2"/>
-          <w:sz w:val="20"/>
-          <w:szCs w:val="20"/>
-        </w:rPr>
-        <w:t>3</w:t>
+        <w:pBdr>
+          <w:bottom w:val="single" w:sz="12" w:space="1" w:color="auto"/>
+        </w:pBdr>
+        <w:spacing w:after="0" w:line="36" w:lineRule="atLeast"/>
+        <w:rPr>
+          <w:rFonts w:ascii="Courier New" w:eastAsia="Times New Roman" w:hAnsi="Courier New" w:cs="Courier New"/>
+          <w:spacing w:val="-2"/>
+          <w:sz w:val="20"/>
+          <w:szCs w:val="20"/>
+        </w:rPr>
+      </w:pPr>
+      <w:r>
+        <w:rPr>
+          <w:rFonts w:ascii="Courier New" w:eastAsia="Times New Roman" w:hAnsi="Courier New" w:cs="Courier New"/>
+          <w:spacing w:val="-2"/>
+          <w:sz w:val="20"/>
+          <w:szCs w:val="20"/>
+        </w:rPr>
+        <w:t>13</w:t>
       </w:r>
       <w:r>
         <w:rPr>
@@ -2104,16 +2098,7 @@
           <w:sz w:val="20"/>
           <w:szCs w:val="20"/>
         </w:rPr>
-        <w:t>5</w:t>
-      </w:r>
-      <w:r>
-        <w:rPr>
-          <w:rFonts w:ascii="Courier New" w:eastAsia="Times New Roman" w:hAnsi="Courier New" w:cs="Courier New"/>
-          <w:spacing w:val="-2"/>
-          <w:sz w:val="20"/>
-          <w:szCs w:val="20"/>
-        </w:rPr>
-        <w:t>4</w:t>
+        <w:t>54</w:t>
       </w:r>
       <w:r>
         <w:rPr>
@@ -2215,13 +2200,142 @@
         <w:t>Malus</w:t>
       </w:r>
     </w:p>
+    <w:p>
+      <w:pPr>
+        <w:pBdr>
+          <w:bottom w:val="single" w:sz="12" w:space="1" w:color="auto"/>
+        </w:pBdr>
+        <w:spacing w:after="0" w:line="36" w:lineRule="atLeast"/>
+        <w:rPr>
+          <w:rFonts w:ascii="Courier New" w:eastAsia="Times New Roman" w:hAnsi="Courier New" w:cs="Courier New"/>
+          <w:spacing w:val="-2"/>
+          <w:sz w:val="4"/>
+          <w:szCs w:val="4"/>
+        </w:rPr>
+      </w:pPr>
+    </w:p>
+    <w:p>
+      <w:pPr>
+        <w:spacing w:after="0" w:line="36" w:lineRule="atLeast"/>
+        <w:rPr>
+          <w:rFonts w:ascii="Courier New" w:eastAsia="Times New Roman" w:hAnsi="Courier New" w:cs="Courier New"/>
+          <w:spacing w:val="-2"/>
+          <w:sz w:val="4"/>
+          <w:szCs w:val="4"/>
+        </w:rPr>
+      </w:pPr>
+    </w:p>
+    <w:p>
+      <w:pPr>
+        <w:spacing w:line="36" w:lineRule="atLeast"/>
+        <w:rPr>
+          <w:rFonts w:ascii="Courier New" w:eastAsia="Times New Roman" w:hAnsi="Courier New" w:cs="Courier New"/>
+          <w:spacing w:val="-2"/>
+          <w:sz w:val="20"/>
+          <w:szCs w:val="20"/>
+        </w:rPr>
+      </w:pPr>
+      <w:r>
+        <w:rPr>
+          <w:rFonts w:ascii="Courier New" w:eastAsia="Times New Roman" w:hAnsi="Courier New" w:cs="Courier New"/>
+          <w:spacing w:val="-2"/>
+          <w:sz w:val="20"/>
+          <w:szCs w:val="20"/>
+        </w:rPr>
+        <w:t>1</w:t>
+      </w:r>
+      <w:r>
+        <w:rPr>
+          <w:rFonts w:ascii="Courier New" w:eastAsia="Times New Roman" w:hAnsi="Courier New" w:cs="Courier New"/>
+          <w:spacing w:val="-2"/>
+          <w:sz w:val="20"/>
+          <w:szCs w:val="20"/>
+        </w:rPr>
+        <w:t>4</w:t>
+      </w:r>
+      <w:r>
+        <w:rPr>
+          <w:rFonts w:ascii="Courier New" w:eastAsia="Times New Roman" w:hAnsi="Courier New" w:cs="Courier New"/>
+          <w:spacing w:val="-2"/>
+          <w:sz w:val="20"/>
+          <w:szCs w:val="20"/>
+        </w:rPr>
+        <w:t>.</w:t>
+      </w:r>
+      <w:r>
+        <w:rPr>
+          <w:rFonts w:ascii="Courier New" w:eastAsia="Times New Roman" w:hAnsi="Courier New" w:cs="Courier New"/>
+          <w:spacing w:val="-2"/>
+          <w:sz w:val="20"/>
+          <w:szCs w:val="20"/>
+        </w:rPr>
+        <w:tab/>
+      </w:r>
+      <w:r>
+        <w:rPr>
+          <w:rFonts w:ascii="Courier New" w:eastAsia="Times New Roman" w:hAnsi="Courier New" w:cs="Courier New"/>
+          <w:spacing w:val="-2"/>
+          <w:sz w:val="20"/>
+          <w:szCs w:val="20"/>
+        </w:rPr>
+        <w:t>5</w:t>
+      </w:r>
+      <w:r>
+        <w:rPr>
+          <w:rFonts w:ascii="Courier New" w:eastAsia="Times New Roman" w:hAnsi="Courier New" w:cs="Courier New"/>
+          <w:spacing w:val="-2"/>
+          <w:sz w:val="20"/>
+          <w:szCs w:val="20"/>
+        </w:rPr>
+        <w:t>5</w:t>
+      </w:r>
+      <w:r>
+        <w:rPr>
+          <w:rFonts w:ascii="Courier New" w:eastAsia="Times New Roman" w:hAnsi="Courier New" w:cs="Courier New"/>
+          <w:spacing w:val="-2"/>
+          <w:sz w:val="20"/>
+          <w:szCs w:val="20"/>
+        </w:rPr>
+        <w:tab/>
+      </w:r>
+      <w:hyperlink r:id="rId21" w:history="1">
+        <w:r>
+          <w:rPr>
+            <w:rStyle w:val="Hyperlink"/>
+            <w:rFonts w:ascii="Courier New" w:eastAsia="Times New Roman" w:hAnsi="Courier New" w:cs="Courier New"/>
+            <w:spacing w:val="-2"/>
+            <w:sz w:val="20"/>
+            <w:szCs w:val="20"/>
+          </w:rPr>
+          <w:t>Bow - Photosynthesis</w:t>
+        </w:r>
+      </w:hyperlink>
+      <w:r>
+        <w:rPr>
+          <w:rFonts w:ascii="Courier New" w:eastAsia="Times New Roman" w:hAnsi="Courier New" w:cs="Courier New"/>
+          <w:spacing w:val="-2"/>
+          <w:sz w:val="20"/>
+          <w:szCs w:val="20"/>
+        </w:rPr>
+        <w:tab/>
+      </w:r>
+      <w:r>
+        <w:rPr>
+          <w:rFonts w:ascii="Courier New" w:eastAsia="Times New Roman" w:hAnsi="Courier New" w:cs="Courier New"/>
+          <w:spacing w:val="-2"/>
+          <w:sz w:val="20"/>
+          <w:szCs w:val="20"/>
+        </w:rPr>
+        <w:t>Company</w:t>
+      </w:r>
+    </w:p>
     <w:sectPr>
-      <w:headerReference w:type="even" r:id="rId21"/>
-      <w:headerReference w:type="default" r:id="rId22"/>
-      <w:footerReference w:type="even" r:id="rId23"/>
-      <w:footerReference w:type="default" r:id="rId24"/>
-      <w:headerReference w:type="first" r:id="rId25"/>
-      <w:footerReference w:type="first" r:id="rId26"/>
+      <w:headerReference w:type="even" r:id="rId22"/>
+      <w:headerReference w:type="default" r:id="rId23"/>
+      <w:footerReference w:type="even" r:id="rId24"/>
+      <w:footerReference w:type="default" r:id="rId25"/>
+      <w:headerReference w:type="first" r:id="rId26"/>
+      <w:footerReference w:type="first" r:id="rId27"/>
       <w:pgSz w:w="12240" w:h="15840"/>
       <w:pgMar w:top="1440" w:right="1440" w:bottom="1440" w:left="1440" w:header="720" w:footer="432" w:gutter="0"/>
       <w:pgNumType w:start="0"/>
@@ -2233,7 +2347,7 @@
 </file>
 
 <file path=word/endnotes.xml><?xml version="1.0" encoding="utf-8"?>
-<w:endnotes xmlns:wpc="http://schemas.microsoft.com/office/word/2010/wordprocessingCanvas" xmlns:cx="http://schemas.microsoft.com/office/drawing/2014/chartex" xmlns:cx1="http://schemas.microsoft.com/office/drawing/2015/9/8/chartex" xmlns:cx2="http://schemas.microsoft.com/office/drawing/2015/10/21/chartex" xmlns:cx3="http://schemas.microsoft.com/office/drawing/2016/5/9/chartex" xmlns:cx4="http://schemas.microsoft.com/office/drawing/2016/5/10/chartex" xmlns:cx5="http://schemas.microsoft.com/office/drawing/2016/5/11/chartex" xmlns:cx6="http://schemas.microsoft.com/office/drawing/2016/5/12/chartex" xmlns:cx7="http://schemas.microsoft.com/office/drawing/2016/5/13/chartex" xmlns:cx8="http://schemas.microsoft.com/office/drawing/2016/5/14/chartex" xmlns:mc="http://schemas.openxmlformats.org/markup-compatibility/2006" xmlns:aink="http://schemas.microsoft.com/office/drawing/2016/ink" xmlns:am3d="http://schemas.microsoft.com/office/drawing/2017/model3d" xmlns:o="urn:schemas-microsoft-com:office:office" xmlns:oel="http://schemas.microsoft.com/office/2019/extlst" xmlns:r="http://schemas.openxmlformats.org/officeDocument/2006/relationships" xmlns:m="http://schemas.openxmlformats.org/officeDocument/2006/math" xmlns:v="urn:schemas-microsoft-com:vml" xmlns:wp14="http://schemas.microsoft.com/office/word/2010/wordprocessingDrawing" xmlns:wp="http://schemas.openxmlformats.org/drawingml/2006/wordprocessingDrawing" xmlns:w10="urn:schemas-microsoft-com:office:word" xmlns:w="http://schemas.openxmlformats.org/wordprocessingml/2006/main" xmlns:w14="http://schemas.microsoft.com/office/word/2010/wordml" xmlns:w15="http://schemas.microsoft.com/office/word/2012/wordml" xmlns:w16cex="http://schemas.microsoft.com/office/word/2018/wordml/cex" xmlns:w16cid="http://schemas.microsoft.com/office/word/2016/wordml/cid" xmlns:w16="http://schemas.microsoft.com/office/word/2018/wordml" xmlns:w16sdtdh="http://schemas.microsoft.com/office/word/2020/wordml/sdtdatahash" xmlns:w16se="http://schemas.microsoft.com/office/word/2015/wordml/symex" xmlns:wpg="http://schemas.microsoft.com/office/word/2010/wordprocessingGroup" xmlns:wpi="http://schemas.microsoft.com/office/word/2010/wordprocessingInk" xmlns:wne="http://schemas.microsoft.com/office/word/2006/wordml" xmlns:wps="http://schemas.microsoft.com/office/word/2010/wordprocessingShape" mc:Ignorable="w14 w15 w16se w16cid w16 w16cex w16sdtdh wp14">
+<w:endnotes xmlns:wpc="http://schemas.microsoft.com/office/word/2010/wordprocessingCanvas" xmlns:cx="http://schemas.microsoft.com/office/drawing/2014/chartex" xmlns:cx1="http://schemas.microsoft.com/office/drawing/2015/9/8/chartex" xmlns:cx2="http://schemas.microsoft.com/office/drawing/2015/10/21/chartex" xmlns:cx3="http://schemas.microsoft.com/office/drawing/2016/5/9/chartex" xmlns:cx4="http://schemas.microsoft.com/office/drawing/2016/5/10/chartex" xmlns:cx5="http://schemas.microsoft.com/office/drawing/2016/5/11/chartex" xmlns:cx6="http://schemas.microsoft.com/office/drawing/2016/5/12/chartex" xmlns:cx7="http://schemas.microsoft.com/office/drawing/2016/5/13/chartex" xmlns:cx8="http://schemas.microsoft.com/office/drawing/2016/5/14/chartex" xmlns:mc="http://schemas.openxmlformats.org/markup-compatibility/2006" xmlns:aink="http://schemas.microsoft.com/office/drawing/2016/ink" xmlns:am3d="http://schemas.microsoft.com/office/drawing/2017/model3d" xmlns:o="urn:schemas-microsoft-com:office:office" xmlns:oel="http://schemas.microsoft.com/office/2019/extlst" xmlns:r="http://schemas.openxmlformats.org/officeDocument/2006/relationships" xmlns:m="http://schemas.openxmlformats.org/officeDocument/2006/math" xmlns:v="urn:schemas-microsoft-com:vml" xmlns:wp14="http://schemas.microsoft.com/office/word/2010/wordprocessingDrawing" xmlns:wp="http://schemas.openxmlformats.org/drawingml/2006/wordprocessingDrawing" xmlns:w10="urn:schemas-microsoft-com:office:word" xmlns:w="http://schemas.openxmlformats.org/wordprocessingml/2006/main" xmlns:w14="http://schemas.microsoft.com/office/word/2010/wordml" xmlns:w15="http://schemas.microsoft.com/office/word/2012/wordml" xmlns:w16cex="http://schemas.microsoft.com/office/word/2018/wordml/cex" xmlns:w16cid="http://schemas.microsoft.com/office/word/2016/wordml/cid" xmlns:w16="http://schemas.microsoft.com/office/word/2018/wordml" xmlns:w16du="http://schemas.microsoft.com/office/word/2023/wordml/word16du" xmlns:w16sdtdh="http://schemas.microsoft.com/office/word/2020/wordml/sdtdatahash" xmlns:w16se="http://schemas.microsoft.com/office/word/2015/wordml/symex" xmlns:wpg="http://schemas.microsoft.com/office/word/2010/wordprocessingGroup" xmlns:wpi="http://schemas.microsoft.com/office/word/2010/wordprocessingInk" xmlns:wne="http://schemas.microsoft.com/office/word/2006/wordml" xmlns:wps="http://schemas.microsoft.com/office/word/2010/wordprocessingShape" mc:Ignorable="w14 w15 w16se w16cid w16 w16cex w16sdtdh w16du wp14">
   <w:endnote w:type="separator" w:id="-1">
     <w:p>
       <w:pPr>
@@ -2258,7 +2372,7 @@
 </file>
 
 <file path=word/footer1.xml><?xml version="1.0" encoding="utf-8"?>
-<w:ftr xmlns:wpc="http://schemas.microsoft.com/office/word/2010/wordprocessingCanvas" xmlns:cx="http://schemas.microsoft.com/office/drawing/2014/chartex" xmlns:cx1="http://schemas.microsoft.com/office/drawing/2015/9/8/chartex" xmlns:cx2="http://schemas.microsoft.com/office/drawing/2015/10/21/chartex" xmlns:cx3="http://schemas.microsoft.com/office/drawing/2016/5/9/chartex" xmlns:cx4="http://schemas.microsoft.com/office/drawing/2016/5/10/chartex" xmlns:cx5="http://schemas.microsoft.com/office/drawing/2016/5/11/chartex" xmlns:cx6="http://schemas.microsoft.com/office/drawing/2016/5/12/chartex" xmlns:cx7="http://schemas.microsoft.com/office/drawing/2016/5/13/chartex" xmlns:cx8="http://schemas.microsoft.com/office/drawing/2016/5/14/chartex" xmlns:mc="http://schemas.openxmlformats.org/markup-compatibility/2006" xmlns:aink="http://schemas.microsoft.com/office/drawing/2016/ink" xmlns:am3d="http://schemas.microsoft.com/office/drawing/2017/model3d" xmlns:o="urn:schemas-microsoft-com:office:office" xmlns:oel="http://schemas.microsoft.com/office/2019/extlst" xmlns:r="http://schemas.openxmlformats.org/officeDocument/2006/relationships" xmlns:m="http://schemas.openxmlformats.org/officeDocument/2006/math" xmlns:v="urn:schemas-microsoft-com:vml" xmlns:wp14="http://schemas.microsoft.com/office/word/2010/wordprocessingDrawing" xmlns:wp="http://schemas.openxmlformats.org/drawingml/2006/wordprocessingDrawing" xmlns:w10="urn:schemas-microsoft-com:office:word" xmlns:w="http://schemas.openxmlformats.org/wordprocessingml/2006/main" xmlns:w14="http://schemas.microsoft.com/office/word/2010/wordml" xmlns:w15="http://schemas.microsoft.com/office/word/2012/wordml" xmlns:w16cex="http://schemas.microsoft.com/office/word/2018/wordml/cex" xmlns:w16cid="http://schemas.microsoft.com/office/word/2016/wordml/cid" xmlns:w16="http://schemas.microsoft.com/office/word/2018/wordml" xmlns:w16sdtdh="http://schemas.microsoft.com/office/word/2020/wordml/sdtdatahash" xmlns:w16se="http://schemas.microsoft.com/office/word/2015/wordml/symex" xmlns:wpg="http://schemas.microsoft.com/office/word/2010/wordprocessingGroup" xmlns:wpi="http://schemas.microsoft.com/office/word/2010/wordprocessingInk" xmlns:wne="http://schemas.microsoft.com/office/word/2006/wordml" xmlns:wps="http://schemas.microsoft.com/office/word/2010/wordprocessingShape" mc:Ignorable="w14 w15 w16se w16cid w16 w16cex w16sdtdh wp14">
+<w:ftr xmlns:wpc="http://schemas.microsoft.com/office/word/2010/wordprocessingCanvas" xmlns:cx="http://schemas.microsoft.com/office/drawing/2014/chartex" xmlns:cx1="http://schemas.microsoft.com/office/drawing/2015/9/8/chartex" xmlns:cx2="http://schemas.microsoft.com/office/drawing/2015/10/21/chartex" xmlns:cx3="http://schemas.microsoft.com/office/drawing/2016/5/9/chartex" xmlns:cx4="http://schemas.microsoft.com/office/drawing/2016/5/10/chartex" xmlns:cx5="http://schemas.microsoft.com/office/drawing/2016/5/11/chartex" xmlns:cx6="http://schemas.microsoft.com/office/drawing/2016/5/12/chartex" xmlns:cx7="http://schemas.microsoft.com/office/drawing/2016/5/13/chartex" xmlns:cx8="http://schemas.microsoft.com/office/drawing/2016/5/14/chartex" xmlns:mc="http://schemas.openxmlformats.org/markup-compatibility/2006" xmlns:aink="http://schemas.microsoft.com/office/drawing/2016/ink" xmlns:am3d="http://schemas.microsoft.com/office/drawing/2017/model3d" xmlns:o="urn:schemas-microsoft-com:office:office" xmlns:oel="http://schemas.microsoft.com/office/2019/extlst" xmlns:r="http://schemas.openxmlformats.org/officeDocument/2006/relationships" xmlns:m="http://schemas.openxmlformats.org/officeDocument/2006/math" xmlns:v="urn:schemas-microsoft-com:vml" xmlns:wp14="http://schemas.microsoft.com/office/word/2010/wordprocessingDrawing" xmlns:wp="http://schemas.openxmlformats.org/drawingml/2006/wordprocessingDrawing" xmlns:w10="urn:schemas-microsoft-com:office:word" xmlns:w="http://schemas.openxmlformats.org/wordprocessingml/2006/main" xmlns:w14="http://schemas.microsoft.com/office/word/2010/wordml" xmlns:w15="http://schemas.microsoft.com/office/word/2012/wordml" xmlns:w16cex="http://schemas.microsoft.com/office/word/2018/wordml/cex" xmlns:w16cid="http://schemas.microsoft.com/office/word/2016/wordml/cid" xmlns:w16="http://schemas.microsoft.com/office/word/2018/wordml" xmlns:w16du="http://schemas.microsoft.com/office/word/2023/wordml/word16du" xmlns:w16sdtdh="http://schemas.microsoft.com/office/word/2020/wordml/sdtdatahash" xmlns:w16se="http://schemas.microsoft.com/office/word/2015/wordml/symex" xmlns:wpg="http://schemas.microsoft.com/office/word/2010/wordprocessingGroup" xmlns:wpi="http://schemas.microsoft.com/office/word/2010/wordprocessingInk" xmlns:wne="http://schemas.microsoft.com/office/word/2006/wordml" xmlns:wps="http://schemas.microsoft.com/office/word/2010/wordprocessingShape" mc:Ignorable="w14 w15 w16se w16cid w16 w16cex w16sdtdh w16du wp14">
   <w:p>
     <w:pPr>
       <w:pStyle w:val="Footer"/>
@@ -2268,7 +2382,7 @@
 </file>
 
 <file path=word/footer2.xml><?xml version="1.0" encoding="utf-8"?>
-<w:ftr xmlns:wpc="http://schemas.microsoft.com/office/word/2010/wordprocessingCanvas" xmlns:cx="http://schemas.microsoft.com/office/drawing/2014/chartex" xmlns:cx1="http://schemas.microsoft.com/office/drawing/2015/9/8/chartex" xmlns:cx2="http://schemas.microsoft.com/office/drawing/2015/10/21/chartex" xmlns:cx3="http://schemas.microsoft.com/office/drawing/2016/5/9/chartex" xmlns:cx4="http://schemas.microsoft.com/office/drawing/2016/5/10/chartex" xmlns:cx5="http://schemas.microsoft.com/office/drawing/2016/5/11/chartex" xmlns:cx6="http://schemas.microsoft.com/office/drawing/2016/5/12/chartex" xmlns:cx7="http://schemas.microsoft.com/office/drawing/2016/5/13/chartex" xmlns:cx8="http://schemas.microsoft.com/office/drawing/2016/5/14/chartex" xmlns:mc="http://schemas.openxmlformats.org/markup-compatibility/2006" xmlns:aink="http://schemas.microsoft.com/office/drawing/2016/ink" xmlns:am3d="http://schemas.microsoft.com/office/drawing/2017/model3d" xmlns:o="urn:schemas-microsoft-com:office:office" xmlns:oel="http://schemas.microsoft.com/office/2019/extlst" xmlns:r="http://schemas.openxmlformats.org/officeDocument/2006/relationships" xmlns:m="http://schemas.openxmlformats.org/officeDocument/2006/math" xmlns:v="urn:schemas-microsoft-com:vml" xmlns:wp14="http://schemas.microsoft.com/office/word/2010/wordprocessingDrawing" xmlns:wp="http://schemas.openxmlformats.org/drawingml/2006/wordprocessingDrawing" xmlns:w10="urn:schemas-microsoft-com:office:word" xmlns:w="http://schemas.openxmlformats.org/wordprocessingml/2006/main" xmlns:w14="http://schemas.microsoft.com/office/word/2010/wordml" xmlns:w15="http://schemas.microsoft.com/office/word/2012/wordml" xmlns:w16cex="http://schemas.microsoft.com/office/word/2018/wordml/cex" xmlns:w16cid="http://schemas.microsoft.com/office/word/2016/wordml/cid" xmlns:w16="http://schemas.microsoft.com/office/word/2018/wordml" xmlns:w16sdtdh="http://schemas.microsoft.com/office/word/2020/wordml/sdtdatahash" xmlns:w16se="http://schemas.microsoft.com/office/word/2015/wordml/symex" xmlns:wpg="http://schemas.microsoft.com/office/word/2010/wordprocessingGroup" xmlns:wpi="http://schemas.microsoft.com/office/word/2010/wordprocessingInk" xmlns:wne="http://schemas.microsoft.com/office/word/2006/wordml" xmlns:wps="http://schemas.microsoft.com/office/word/2010/wordprocessingShape" mc:Ignorable="w14 w15 w16se w16cid w16 w16cex w16sdtdh wp14">
+<w:ftr xmlns:wpc="http://schemas.microsoft.com/office/word/2010/wordprocessingCanvas" xmlns:cx="http://schemas.microsoft.com/office/drawing/2014/chartex" xmlns:cx1="http://schemas.microsoft.com/office/drawing/2015/9/8/chartex" xmlns:cx2="http://schemas.microsoft.com/office/drawing/2015/10/21/chartex" xmlns:cx3="http://schemas.microsoft.com/office/drawing/2016/5/9/chartex" xmlns:cx4="http://schemas.microsoft.com/office/drawing/2016/5/10/chartex" xmlns:cx5="http://schemas.microsoft.com/office/drawing/2016/5/11/chartex" xmlns:cx6="http://schemas.microsoft.com/office/drawing/2016/5/12/chartex" xmlns:cx7="http://schemas.microsoft.com/office/drawing/2016/5/13/chartex" xmlns:cx8="http://schemas.microsoft.com/office/drawing/2016/5/14/chartex" xmlns:mc="http://schemas.openxmlformats.org/markup-compatibility/2006" xmlns:aink="http://schemas.microsoft.com/office/drawing/2016/ink" xmlns:am3d="http://schemas.microsoft.com/office/drawing/2017/model3d" xmlns:o="urn:schemas-microsoft-com:office:office" xmlns:oel="http://schemas.microsoft.com/office/2019/extlst" xmlns:r="http://schemas.openxmlformats.org/officeDocument/2006/relationships" xmlns:m="http://schemas.openxmlformats.org/officeDocument/2006/math" xmlns:v="urn:schemas-microsoft-com:vml" xmlns:wp14="http://schemas.microsoft.com/office/word/2010/wordprocessingDrawing" xmlns:wp="http://schemas.openxmlformats.org/drawingml/2006/wordprocessingDrawing" xmlns:w10="urn:schemas-microsoft-com:office:word" xmlns:w="http://schemas.openxmlformats.org/wordprocessingml/2006/main" xmlns:w14="http://schemas.microsoft.com/office/word/2010/wordml" xmlns:w15="http://schemas.microsoft.com/office/word/2012/wordml" xmlns:w16cex="http://schemas.microsoft.com/office/word/2018/wordml/cex" xmlns:w16cid="http://schemas.microsoft.com/office/word/2016/wordml/cid" xmlns:w16="http://schemas.microsoft.com/office/word/2018/wordml" xmlns:w16du="http://schemas.microsoft.com/office/word/2023/wordml/word16du" xmlns:w16sdtdh="http://schemas.microsoft.com/office/word/2020/wordml/sdtdatahash" xmlns:w16se="http://schemas.microsoft.com/office/word/2015/wordml/symex" xmlns:wpg="http://schemas.microsoft.com/office/word/2010/wordprocessingGroup" xmlns:wpi="http://schemas.microsoft.com/office/word/2010/wordprocessingInk" xmlns:wne="http://schemas.microsoft.com/office/word/2006/wordml" xmlns:wps="http://schemas.microsoft.com/office/word/2010/wordprocessingShape" mc:Ignorable="w14 w15 w16se w16cid w16 w16cex w16sdtdh w16du wp14">
   <w:p>
     <w:pPr>
       <w:pStyle w:val="Footer"/>
@@ -2278,7 +2392,7 @@
 </file>
 
 <file path=word/footer3.xml><?xml version="1.0" encoding="utf-8"?>
-<w:ftr xmlns:wpc="http://schemas.microsoft.com/office/word/2010/wordprocessingCanvas" xmlns:cx="http://schemas.microsoft.com/office/drawing/2014/chartex" xmlns:cx1="http://schemas.microsoft.com/office/drawing/2015/9/8/chartex" xmlns:cx2="http://schemas.microsoft.com/office/drawing/2015/10/21/chartex" xmlns:cx3="http://schemas.microsoft.com/office/drawing/2016/5/9/chartex" xmlns:cx4="http://schemas.microsoft.com/office/drawing/2016/5/10/chartex" xmlns:cx5="http://schemas.microsoft.com/office/drawing/2016/5/11/chartex" xmlns:cx6="http://schemas.microsoft.com/office/drawing/2016/5/12/chartex" xmlns:cx7="http://schemas.microsoft.com/office/drawing/2016/5/13/chartex" xmlns:cx8="http://schemas.microsoft.com/office/drawing/2016/5/14/chartex" xmlns:mc="http://schemas.openxmlformats.org/markup-compatibility/2006" xmlns:aink="http://schemas.microsoft.com/office/drawing/2016/ink" xmlns:am3d="http://schemas.microsoft.com/office/drawing/2017/model3d" xmlns:o="urn:schemas-microsoft-com:office:office" xmlns:oel="http://schemas.microsoft.com/office/2019/extlst" xmlns:r="http://schemas.openxmlformats.org/officeDocument/2006/relationships" xmlns:m="http://schemas.openxmlformats.org/officeDocument/2006/math" xmlns:v="urn:schemas-microsoft-com:vml" xmlns:wp14="http://schemas.microsoft.com/office/word/2010/wordprocessingDrawing" xmlns:wp="http://schemas.openxmlformats.org/drawingml/2006/wordprocessingDrawing" xmlns:w10="urn:schemas-microsoft-com:office:word" xmlns:w="http://schemas.openxmlformats.org/wordprocessingml/2006/main" xmlns:w14="http://schemas.microsoft.com/office/word/2010/wordml" xmlns:w15="http://schemas.microsoft.com/office/word/2012/wordml" xmlns:w16cex="http://schemas.microsoft.com/office/word/2018/wordml/cex" xmlns:w16cid="http://schemas.microsoft.com/office/word/2016/wordml/cid" xmlns:w16="http://schemas.microsoft.com/office/word/2018/wordml" xmlns:w16sdtdh="http://schemas.microsoft.com/office/word/2020/wordml/sdtdatahash" xmlns:w16se="http://schemas.microsoft.com/office/word/2015/wordml/symex" xmlns:wpg="http://schemas.microsoft.com/office/word/2010/wordprocessingGroup" xmlns:wpi="http://schemas.microsoft.com/office/word/2010/wordprocessingInk" xmlns:wne="http://schemas.microsoft.com/office/word/2006/wordml" xmlns:wps="http://schemas.microsoft.com/office/word/2010/wordprocessingShape" mc:Ignorable="w14 w15 w16se w16cid w16 w16cex w16sdtdh wp14">
+<w:ftr xmlns:wpc="http://schemas.microsoft.com/office/word/2010/wordprocessingCanvas" xmlns:cx="http://schemas.microsoft.com/office/drawing/2014/chartex" xmlns:cx1="http://schemas.microsoft.com/office/drawing/2015/9/8/chartex" xmlns:cx2="http://schemas.microsoft.com/office/drawing/2015/10/21/chartex" xmlns:cx3="http://schemas.microsoft.com/office/drawing/2016/5/9/chartex" xmlns:cx4="http://schemas.microsoft.com/office/drawing/2016/5/10/chartex" xmlns:cx5="http://schemas.microsoft.com/office/drawing/2016/5/11/chartex" xmlns:cx6="http://schemas.microsoft.com/office/drawing/2016/5/12/chartex" xmlns:cx7="http://schemas.microsoft.com/office/drawing/2016/5/13/chartex" xmlns:cx8="http://schemas.microsoft.com/office/drawing/2016/5/14/chartex" xmlns:mc="http://schemas.openxmlformats.org/markup-compatibility/2006" xmlns:aink="http://schemas.microsoft.com/office/drawing/2016/ink" xmlns:am3d="http://schemas.microsoft.com/office/drawing/2017/model3d" xmlns:o="urn:schemas-microsoft-com:office:office" xmlns:oel="http://schemas.microsoft.com/office/2019/extlst" xmlns:r="http://schemas.openxmlformats.org/officeDocument/2006/relationships" xmlns:m="http://schemas.openxmlformats.org/officeDocument/2006/math" xmlns:v="urn:schemas-microsoft-com:vml" xmlns:wp14="http://schemas.microsoft.com/office/word/2010/wordprocessingDrawing" xmlns:wp="http://schemas.openxmlformats.org/drawingml/2006/wordprocessingDrawing" xmlns:w10="urn:schemas-microsoft-com:office:word" xmlns:w="http://schemas.openxmlformats.org/wordprocessingml/2006/main" xmlns:w14="http://schemas.microsoft.com/office/word/2010/wordml" xmlns:w15="http://schemas.microsoft.com/office/word/2012/wordml" xmlns:w16cex="http://schemas.microsoft.com/office/word/2018/wordml/cex" xmlns:w16cid="http://schemas.microsoft.com/office/word/2016/wordml/cid" xmlns:w16="http://schemas.microsoft.com/office/word/2018/wordml" xmlns:w16du="http://schemas.microsoft.com/office/word/2023/wordml/word16du" xmlns:w16sdtdh="http://schemas.microsoft.com/office/word/2020/wordml/sdtdatahash" xmlns:w16se="http://schemas.microsoft.com/office/word/2015/wordml/symex" xmlns:wpg="http://schemas.microsoft.com/office/word/2010/wordprocessingGroup" xmlns:wpi="http://schemas.microsoft.com/office/word/2010/wordprocessingInk" xmlns:wne="http://schemas.microsoft.com/office/word/2006/wordml" xmlns:wps="http://schemas.microsoft.com/office/word/2010/wordprocessingShape" mc:Ignorable="w14 w15 w16se w16cid w16 w16cex w16sdtdh w16du wp14">
   <w:p>
     <w:pPr>
       <w:pStyle w:val="Footer"/>
@@ -2288,7 +2402,7 @@
 </file>
 
 <file path=word/footnotes.xml><?xml version="1.0" encoding="utf-8"?>
-<w:footnotes xmlns:wpc="http://schemas.microsoft.com/office/word/2010/wordprocessingCanvas" xmlns:cx="http://schemas.microsoft.com/office/drawing/2014/chartex" xmlns:cx1="http://schemas.microsoft.com/office/drawing/2015/9/8/chartex" xmlns:cx2="http://schemas.microsoft.com/office/drawing/2015/10/21/chartex" xmlns:cx3="http://schemas.microsoft.com/office/drawing/2016/5/9/chartex" xmlns:cx4="http://schemas.microsoft.com/office/drawing/2016/5/10/chartex" xmlns:cx5="http://schemas.microsoft.com/office/drawing/2016/5/11/chartex" xmlns:cx6="http://schemas.microsoft.com/office/drawing/2016/5/12/chartex" xmlns:cx7="http://schemas.microsoft.com/office/drawing/2016/5/13/chartex" xmlns:cx8="http://schemas.microsoft.com/office/drawing/2016/5/14/chartex" xmlns:mc="http://schemas.openxmlformats.org/markup-compatibility/2006" xmlns:aink="http://schemas.microsoft.com/office/drawing/2016/ink" xmlns:am3d="http://schemas.microsoft.com/office/drawing/2017/model3d" xmlns:o="urn:schemas-microsoft-com:office:office" xmlns:oel="http://schemas.microsoft.com/office/2019/extlst" xmlns:r="http://schemas.openxmlformats.org/officeDocument/2006/relationships" xmlns:m="http://schemas.openxmlformats.org/officeDocument/2006/math" xmlns:v="urn:schemas-microsoft-com:vml" xmlns:wp14="http://schemas.microsoft.com/office/word/2010/wordprocessingDrawing" xmlns:wp="http://schemas.openxmlformats.org/drawingml/2006/wordprocessingDrawing" xmlns:w10="urn:schemas-microsoft-com:office:word" xmlns:w="http://schemas.openxmlformats.org/wordprocessingml/2006/main" xmlns:w14="http://schemas.microsoft.com/office/word/2010/wordml" xmlns:w15="http://schemas.microsoft.com/office/word/2012/wordml" xmlns:w16cex="http://schemas.microsoft.com/office/word/2018/wordml/cex" xmlns:w16cid="http://schemas.microsoft.com/office/word/2016/wordml/cid" xmlns:w16="http://schemas.microsoft.com/office/word/2018/wordml" xmlns:w16sdtdh="http://schemas.microsoft.com/office/word/2020/wordml/sdtdatahash" xmlns:w16se="http://schemas.microsoft.com/office/word/2015/wordml/symex" xmlns:wpg="http://schemas.microsoft.com/office/word/2010/wordprocessingGroup" xmlns:wpi="http://schemas.microsoft.com/office/word/2010/wordprocessingInk" xmlns:wne="http://schemas.microsoft.com/office/word/2006/wordml" xmlns:wps="http://schemas.microsoft.com/office/word/2010/wordprocessingShape" mc:Ignorable="w14 w15 w16se w16cid w16 w16cex w16sdtdh wp14">
+<w:footnotes xmlns:wpc="http://schemas.microsoft.com/office/word/2010/wordprocessingCanvas" xmlns:cx="http://schemas.microsoft.com/office/drawing/2014/chartex" xmlns:cx1="http://schemas.microsoft.com/office/drawing/2015/9/8/chartex" xmlns:cx2="http://schemas.microsoft.com/office/drawing/2015/10/21/chartex" xmlns:cx3="http://schemas.microsoft.com/office/drawing/2016/5/9/chartex" xmlns:cx4="http://schemas.microsoft.com/office/drawing/2016/5/10/chartex" xmlns:cx5="http://schemas.microsoft.com/office/drawing/2016/5/11/chartex" xmlns:cx6="http://schemas.microsoft.com/office/drawing/2016/5/12/chartex" xmlns:cx7="http://schemas.microsoft.com/office/drawing/2016/5/13/chartex" xmlns:cx8="http://schemas.microsoft.com/office/drawing/2016/5/14/chartex" xmlns:mc="http://schemas.openxmlformats.org/markup-compatibility/2006" xmlns:aink="http://schemas.microsoft.com/office/drawing/2016/ink" xmlns:am3d="http://schemas.microsoft.com/office/drawing/2017/model3d" xmlns:o="urn:schemas-microsoft-com:office:office" xmlns:oel="http://schemas.microsoft.com/office/2019/extlst" xmlns:r="http://schemas.openxmlformats.org/officeDocument/2006/relationships" xmlns:m="http://schemas.openxmlformats.org/officeDocument/2006/math" xmlns:v="urn:schemas-microsoft-com:vml" xmlns:wp14="http://schemas.microsoft.com/office/word/2010/wordprocessingDrawing" xmlns:wp="http://schemas.openxmlformats.org/drawingml/2006/wordprocessingDrawing" xmlns:w10="urn:schemas-microsoft-com:office:word" xmlns:w="http://schemas.openxmlformats.org/wordprocessingml/2006/main" xmlns:w14="http://schemas.microsoft.com/office/word/2010/wordml" xmlns:w15="http://schemas.microsoft.com/office/word/2012/wordml" xmlns:w16cex="http://schemas.microsoft.com/office/word/2018/wordml/cex" xmlns:w16cid="http://schemas.microsoft.com/office/word/2016/wordml/cid" xmlns:w16="http://schemas.microsoft.com/office/word/2018/wordml" xmlns:w16du="http://schemas.microsoft.com/office/word/2023/wordml/word16du" xmlns:w16sdtdh="http://schemas.microsoft.com/office/word/2020/wordml/sdtdatahash" xmlns:w16se="http://schemas.microsoft.com/office/word/2015/wordml/symex" xmlns:wpg="http://schemas.microsoft.com/office/word/2010/wordprocessingGroup" xmlns:wpi="http://schemas.microsoft.com/office/word/2010/wordprocessingInk" xmlns:wne="http://schemas.microsoft.com/office/word/2006/wordml" xmlns:wps="http://schemas.microsoft.com/office/word/2010/wordprocessingShape" mc:Ignorable="w14 w15 w16se w16cid w16 w16cex w16sdtdh w16du wp14">
   <w:footnote w:type="separator" w:id="-1">
     <w:p>
       <w:pPr>
@@ -2315,7 +2429,7 @@
 </file>
 
 <file path=word/header1.xml><?xml version="1.0" encoding="utf-8"?>
-<w:hdr xmlns:wpc="http://schemas.microsoft.com/office/word/2010/wordprocessingCanvas" xmlns:cx="http://schemas.microsoft.com/office/drawing/2014/chartex" xmlns:cx1="http://schemas.microsoft.com/office/drawing/2015/9/8/chartex" xmlns:cx2="http://schemas.microsoft.com/office/drawing/2015/10/21/chartex" xmlns:cx3="http://schemas.microsoft.com/office/drawing/2016/5/9/chartex" xmlns:cx4="http://schemas.microsoft.com/office/drawing/2016/5/10/chartex" xmlns:cx5="http://schemas.microsoft.com/office/drawing/2016/5/11/chartex" xmlns:cx6="http://schemas.microsoft.com/office/drawing/2016/5/12/chartex" xmlns:cx7="http://schemas.microsoft.com/office/drawing/2016/5/13/chartex" xmlns:cx8="http://schemas.microsoft.com/office/drawing/2016/5/14/chartex" xmlns:mc="http://schemas.openxmlformats.org/markup-compatibility/2006" xmlns:aink="http://schemas.microsoft.com/office/drawing/2016/ink" xmlns:am3d="http://schemas.microsoft.com/office/drawing/2017/model3d" xmlns:o="urn:schemas-microsoft-com:office:office" xmlns:oel="http://schemas.microsoft.com/office/2019/extlst" xmlns:r="http://schemas.openxmlformats.org/officeDocument/2006/relationships" xmlns:m="http://schemas.openxmlformats.org/officeDocument/2006/math" xmlns:v="urn:schemas-microsoft-com:vml" xmlns:wp14="http://schemas.microsoft.com/office/word/2010/wordprocessingDrawing" xmlns:wp="http://schemas.openxmlformats.org/drawingml/2006/wordprocessingDrawing" xmlns:w10="urn:schemas-microsoft-com:office:word" xmlns:w="http://schemas.openxmlformats.org/wordprocessingml/2006/main" xmlns:w14="http://schemas.microsoft.com/office/word/2010/wordml" xmlns:w15="http://schemas.microsoft.com/office/word/2012/wordml" xmlns:w16cex="http://schemas.microsoft.com/office/word/2018/wordml/cex" xmlns:w16cid="http://schemas.microsoft.com/office/word/2016/wordml/cid" xmlns:w16="http://schemas.microsoft.com/office/word/2018/wordml" xmlns:w16sdtdh="http://schemas.microsoft.com/office/word/2020/wordml/sdtdatahash" xmlns:w16se="http://schemas.microsoft.com/office/word/2015/wordml/symex" xmlns:wpg="http://schemas.microsoft.com/office/word/2010/wordprocessingGroup" xmlns:wpi="http://schemas.microsoft.com/office/word/2010/wordprocessingInk" xmlns:wne="http://schemas.microsoft.com/office/word/2006/wordml" xmlns:wps="http://schemas.microsoft.com/office/word/2010/wordprocessingShape" mc:Ignorable="w14 w15 w16se w16cid w16 w16cex w16sdtdh wp14">
+<w:hdr xmlns:wpc="http://schemas.microsoft.com/office/word/2010/wordprocessingCanvas" xmlns:cx="http://schemas.microsoft.com/office/drawing/2014/chartex" xmlns:cx1="http://schemas.microsoft.com/office/drawing/2015/9/8/chartex" xmlns:cx2="http://schemas.microsoft.com/office/drawing/2015/10/21/chartex" xmlns:cx3="http://schemas.microsoft.com/office/drawing/2016/5/9/chartex" xmlns:cx4="http://schemas.microsoft.com/office/drawing/2016/5/10/chartex" xmlns:cx5="http://schemas.microsoft.com/office/drawing/2016/5/11/chartex" xmlns:cx6="http://schemas.microsoft.com/office/drawing/2016/5/12/chartex" xmlns:cx7="http://schemas.microsoft.com/office/drawing/2016/5/13/chartex" xmlns:cx8="http://schemas.microsoft.com/office/drawing/2016/5/14/chartex" xmlns:mc="http://schemas.openxmlformats.org/markup-compatibility/2006" xmlns:aink="http://schemas.microsoft.com/office/drawing/2016/ink" xmlns:am3d="http://schemas.microsoft.com/office/drawing/2017/model3d" xmlns:o="urn:schemas-microsoft-com:office:office" xmlns:oel="http://schemas.microsoft.com/office/2019/extlst" xmlns:r="http://schemas.openxmlformats.org/officeDocument/2006/relationships" xmlns:m="http://schemas.openxmlformats.org/officeDocument/2006/math" xmlns:v="urn:schemas-microsoft-com:vml" xmlns:wp14="http://schemas.microsoft.com/office/word/2010/wordprocessingDrawing" xmlns:wp="http://schemas.openxmlformats.org/drawingml/2006/wordprocessingDrawing" xmlns:w10="urn:schemas-microsoft-com:office:word" xmlns:w="http://schemas.openxmlformats.org/wordprocessingml/2006/main" xmlns:w14="http://schemas.microsoft.com/office/word/2010/wordml" xmlns:w15="http://schemas.microsoft.com/office/word/2012/wordml" xmlns:w16cex="http://schemas.microsoft.com/office/word/2018/wordml/cex" xmlns:w16cid="http://schemas.microsoft.com/office/word/2016/wordml/cid" xmlns:w16="http://schemas.microsoft.com/office/word/2018/wordml" xmlns:w16du="http://schemas.microsoft.com/office/word/2023/wordml/word16du" xmlns:w16sdtdh="http://schemas.microsoft.com/office/word/2020/wordml/sdtdatahash" xmlns:w16se="http://schemas.microsoft.com/office/word/2015/wordml/symex" xmlns:wpg="http://schemas.microsoft.com/office/word/2010/wordprocessingGroup" xmlns:wpi="http://schemas.microsoft.com/office/word/2010/wordprocessingInk" xmlns:wne="http://schemas.microsoft.com/office/word/2006/wordml" xmlns:wps="http://schemas.microsoft.com/office/word/2010/wordprocessingShape" mc:Ignorable="w14 w15 w16se w16cid w16 w16cex w16sdtdh w16du wp14">
   <w:sdt>
     <w:sdtPr>
       <w:rPr>
@@ -2433,7 +2547,7 @@
 </file>
 
 <file path=word/header2.xml><?xml version="1.0" encoding="utf-8"?>
-<w:hdr xmlns:wpc="http://schemas.microsoft.com/office/word/2010/wordprocessingCanvas" xmlns:cx="http://schemas.microsoft.com/office/drawing/2014/chartex" xmlns:cx1="http://schemas.microsoft.com/office/drawing/2015/9/8/chartex" xmlns:cx2="http://schemas.microsoft.com/office/drawing/2015/10/21/chartex" xmlns:cx3="http://schemas.microsoft.com/office/drawing/2016/5/9/chartex" xmlns:cx4="http://schemas.microsoft.com/office/drawing/2016/5/10/chartex" xmlns:cx5="http://schemas.microsoft.com/office/drawing/2016/5/11/chartex" xmlns:cx6="http://schemas.microsoft.com/office/drawing/2016/5/12/chartex" xmlns:cx7="http://schemas.microsoft.com/office/drawing/2016/5/13/chartex" xmlns:cx8="http://schemas.microsoft.com/office/drawing/2016/5/14/chartex" xmlns:mc="http://schemas.openxmlformats.org/markup-compatibility/2006" xmlns:aink="http://schemas.microsoft.com/office/drawing/2016/ink" xmlns:am3d="http://schemas.microsoft.com/office/drawing/2017/model3d" xmlns:o="urn:schemas-microsoft-com:office:office" xmlns:oel="http://schemas.microsoft.com/office/2019/extlst" xmlns:r="http://schemas.openxmlformats.org/officeDocument/2006/relationships" xmlns:m="http://schemas.openxmlformats.org/officeDocument/2006/math" xmlns:v="urn:schemas-microsoft-com:vml" xmlns:wp14="http://schemas.microsoft.com/office/word/2010/wordprocessingDrawing" xmlns:wp="http://schemas.openxmlformats.org/drawingml/2006/wordprocessingDrawing" xmlns:w10="urn:schemas-microsoft-com:office:word" xmlns:w="http://schemas.openxmlformats.org/wordprocessingml/2006/main" xmlns:w14="http://schemas.microsoft.com/office/word/2010/wordml" xmlns:w15="http://schemas.microsoft.com/office/word/2012/wordml" xmlns:w16cex="http://schemas.microsoft.com/office/word/2018/wordml/cex" xmlns:w16cid="http://schemas.microsoft.com/office/word/2016/wordml/cid" xmlns:w16="http://schemas.microsoft.com/office/word/2018/wordml" xmlns:w16sdtdh="http://schemas.microsoft.com/office/word/2020/wordml/sdtdatahash" xmlns:w16se="http://schemas.microsoft.com/office/word/2015/wordml/symex" xmlns:wpg="http://schemas.microsoft.com/office/word/2010/wordprocessingGroup" xmlns:wpi="http://schemas.microsoft.com/office/word/2010/wordprocessingInk" xmlns:wne="http://schemas.microsoft.com/office/word/2006/wordml" xmlns:wps="http://schemas.microsoft.com/office/word/2010/wordprocessingShape" mc:Ignorable="w14 w15 w16se w16cid w16 w16cex w16sdtdh wp14">
+<w:hdr xmlns:wpc="http://schemas.microsoft.com/office/word/2010/wordprocessingCanvas" xmlns:cx="http://schemas.microsoft.com/office/drawing/2014/chartex" xmlns:cx1="http://schemas.microsoft.com/office/drawing/2015/9/8/chartex" xmlns:cx2="http://schemas.microsoft.com/office/drawing/2015/10/21/chartex" xmlns:cx3="http://schemas.microsoft.com/office/drawing/2016/5/9/chartex" xmlns:cx4="http://schemas.microsoft.com/office/drawing/2016/5/10/chartex" xmlns:cx5="http://schemas.microsoft.com/office/drawing/2016/5/11/chartex" xmlns:cx6="http://schemas.microsoft.com/office/drawing/2016/5/12/chartex" xmlns:cx7="http://schemas.microsoft.com/office/drawing/2016/5/13/chartex" xmlns:cx8="http://schemas.microsoft.com/office/drawing/2016/5/14/chartex" xmlns:mc="http://schemas.openxmlformats.org/markup-compatibility/2006" xmlns:aink="http://schemas.microsoft.com/office/drawing/2016/ink" xmlns:am3d="http://schemas.microsoft.com/office/drawing/2017/model3d" xmlns:o="urn:schemas-microsoft-com:office:office" xmlns:oel="http://schemas.microsoft.com/office/2019/extlst" xmlns:r="http://schemas.openxmlformats.org/officeDocument/2006/relationships" xmlns:m="http://schemas.openxmlformats.org/officeDocument/2006/math" xmlns:v="urn:schemas-microsoft-com:vml" xmlns:wp14="http://schemas.microsoft.com/office/word/2010/wordprocessingDrawing" xmlns:wp="http://schemas.openxmlformats.org/drawingml/2006/wordprocessingDrawing" xmlns:w10="urn:schemas-microsoft-com:office:word" xmlns:w="http://schemas.openxmlformats.org/wordprocessingml/2006/main" xmlns:w14="http://schemas.microsoft.com/office/word/2010/wordml" xmlns:w15="http://schemas.microsoft.com/office/word/2012/wordml" xmlns:w16cex="http://schemas.microsoft.com/office/word/2018/wordml/cex" xmlns:w16cid="http://schemas.microsoft.com/office/word/2016/wordml/cid" xmlns:w16="http://schemas.microsoft.com/office/word/2018/wordml" xmlns:w16du="http://schemas.microsoft.com/office/word/2023/wordml/word16du" xmlns:w16sdtdh="http://schemas.microsoft.com/office/word/2020/wordml/sdtdatahash" xmlns:w16se="http://schemas.microsoft.com/office/word/2015/wordml/symex" xmlns:wpg="http://schemas.microsoft.com/office/word/2010/wordprocessingGroup" xmlns:wpi="http://schemas.microsoft.com/office/word/2010/wordprocessingInk" xmlns:wne="http://schemas.microsoft.com/office/word/2006/wordml" xmlns:wps="http://schemas.microsoft.com/office/word/2010/wordprocessingShape" mc:Ignorable="w14 w15 w16se w16cid w16 w16cex w16sdtdh w16du wp14">
   <w:sdt>
     <w:sdtPr>
       <w:rPr>
@@ -2540,7 +2654,7 @@
 </file>
 
 <file path=word/header3.xml><?xml version="1.0" encoding="utf-8"?>
-<w:hdr xmlns:wpc="http://schemas.microsoft.com/office/word/2010/wordprocessingCanvas" xmlns:cx="http://schemas.microsoft.com/office/drawing/2014/chartex" xmlns:cx1="http://schemas.microsoft.com/office/drawing/2015/9/8/chartex" xmlns:cx2="http://schemas.microsoft.com/office/drawing/2015/10/21/chartex" xmlns:cx3="http://schemas.microsoft.com/office/drawing/2016/5/9/chartex" xmlns:cx4="http://schemas.microsoft.com/office/drawing/2016/5/10/chartex" xmlns:cx5="http://schemas.microsoft.com/office/drawing/2016/5/11/chartex" xmlns:cx6="http://schemas.microsoft.com/office/drawing/2016/5/12/chartex" xmlns:cx7="http://schemas.microsoft.com/office/drawing/2016/5/13/chartex" xmlns:cx8="http://schemas.microsoft.com/office/drawing/2016/5/14/chartex" xmlns:mc="http://schemas.openxmlformats.org/markup-compatibility/2006" xmlns:aink="http://schemas.microsoft.com/office/drawing/2016/ink" xmlns:am3d="http://schemas.microsoft.com/office/drawing/2017/model3d" xmlns:o="urn:schemas-microsoft-com:office:office" xmlns:oel="http://schemas.microsoft.com/office/2019/extlst" xmlns:r="http://schemas.openxmlformats.org/officeDocument/2006/relationships" xmlns:m="http://schemas.openxmlformats.org/officeDocument/2006/math" xmlns:v="urn:schemas-microsoft-com:vml" xmlns:wp14="http://schemas.microsoft.com/office/word/2010/wordprocessingDrawing" xmlns:wp="http://schemas.openxmlformats.org/drawingml/2006/wordprocessingDrawing" xmlns:w10="urn:schemas-microsoft-com:office:word" xmlns:w="http://schemas.openxmlformats.org/wordprocessingml/2006/main" xmlns:w14="http://schemas.microsoft.com/office/word/2010/wordml" xmlns:w15="http://schemas.microsoft.com/office/word/2012/wordml" xmlns:w16cex="http://schemas.microsoft.com/office/word/2018/wordml/cex" xmlns:w16cid="http://schemas.microsoft.com/office/word/2016/wordml/cid" xmlns:w16="http://schemas.microsoft.com/office/word/2018/wordml" xmlns:w16sdtdh="http://schemas.microsoft.com/office/word/2020/wordml/sdtdatahash" xmlns:w16se="http://schemas.microsoft.com/office/word/2015/wordml/symex" xmlns:wpg="http://schemas.microsoft.com/office/word/2010/wordprocessingGroup" xmlns:wpi="http://schemas.microsoft.com/office/word/2010/wordprocessingInk" xmlns:wne="http://schemas.microsoft.com/office/word/2006/wordml" xmlns:wps="http://schemas.microsoft.com/office/word/2010/wordprocessingShape" mc:Ignorable="w14 w15 w16se w16cid w16 w16cex w16sdtdh wp14">
+<w:hdr xmlns:wpc="http://schemas.microsoft.com/office/word/2010/wordprocessingCanvas" xmlns:cx="http://schemas.microsoft.com/office/drawing/2014/chartex" xmlns:cx1="http://schemas.microsoft.com/office/drawing/2015/9/8/chartex" xmlns:cx2="http://schemas.microsoft.com/office/drawing/2015/10/21/chartex" xmlns:cx3="http://schemas.microsoft.com/office/drawing/2016/5/9/chartex" xmlns:cx4="http://schemas.microsoft.com/office/drawing/2016/5/10/chartex" xmlns:cx5="http://schemas.microsoft.com/office/drawing/2016/5/11/chartex" xmlns:cx6="http://schemas.microsoft.com/office/drawing/2016/5/12/chartex" xmlns:cx7="http://schemas.microsoft.com/office/drawing/2016/5/13/chartex" xmlns:cx8="http://schemas.microsoft.com/office/drawing/2016/5/14/chartex" xmlns:mc="http://schemas.openxmlformats.org/markup-compatibility/2006" xmlns:aink="http://schemas.microsoft.com/office/drawing/2016/ink" xmlns:am3d="http://schemas.microsoft.com/office/drawing/2017/model3d" xmlns:o="urn:schemas-microsoft-com:office:office" xmlns:oel="http://schemas.microsoft.com/office/2019/extlst" xmlns:r="http://schemas.openxmlformats.org/officeDocument/2006/relationships" xmlns:m="http://schemas.openxmlformats.org/officeDocument/2006/math" xmlns:v="urn:schemas-microsoft-com:vml" xmlns:wp14="http://schemas.microsoft.com/office/word/2010/wordprocessingDrawing" xmlns:wp="http://schemas.openxmlformats.org/drawingml/2006/wordprocessingDrawing" xmlns:w10="urn:schemas-microsoft-com:office:word" xmlns:w="http://schemas.openxmlformats.org/wordprocessingml/2006/main" xmlns:w14="http://schemas.microsoft.com/office/word/2010/wordml" xmlns:w15="http://schemas.microsoft.com/office/word/2012/wordml" xmlns:w16cex="http://schemas.microsoft.com/office/word/2018/wordml/cex" xmlns:w16cid="http://schemas.microsoft.com/office/word/2016/wordml/cid" xmlns:w16="http://schemas.microsoft.com/office/word/2018/wordml" xmlns:w16du="http://schemas.microsoft.com/office/word/2023/wordml/word16du" xmlns:w16sdtdh="http://schemas.microsoft.com/office/word/2020/wordml/sdtdatahash" xmlns:w16se="http://schemas.microsoft.com/office/word/2015/wordml/symex" xmlns:wpg="http://schemas.microsoft.com/office/word/2010/wordprocessingGroup" xmlns:wpi="http://schemas.microsoft.com/office/word/2010/wordprocessingInk" xmlns:wne="http://schemas.microsoft.com/office/word/2006/wordml" xmlns:wps="http://schemas.microsoft.com/office/word/2010/wordprocessingShape" mc:Ignorable="w14 w15 w16se w16cid w16 w16cex w16sdtdh w16du wp14">
   <w:p>
     <w:pPr>
       <w:pStyle w:val="Header"/>
@@ -2550,7 +2664,7 @@
 </file>
 
 <file path=word/numbering.xml><?xml version="1.0" encoding="utf-8"?>
-<w:numbering xmlns:wpc="http://schemas.microsoft.com/office/word/2010/wordprocessingCanvas" xmlns:cx="http://schemas.microsoft.com/office/drawing/2014/chartex" xmlns:cx1="http://schemas.microsoft.com/office/drawing/2015/9/8/chartex" xmlns:cx2="http://schemas.microsoft.com/office/drawing/2015/10/21/chartex" xmlns:cx3="http://schemas.microsoft.com/office/drawing/2016/5/9/chartex" xmlns:cx4="http://schemas.microsoft.com/office/drawing/2016/5/10/chartex" xmlns:cx5="http://schemas.microsoft.com/office/drawing/2016/5/11/chartex" xmlns:cx6="http://schemas.microsoft.com/office/drawing/2016/5/12/chartex" xmlns:cx7="http://schemas.microsoft.com/office/drawing/2016/5/13/chartex" xmlns:cx8="http://schemas.microsoft.com/office/drawing/2016/5/14/chartex" xmlns:mc="http://schemas.openxmlformats.org/markup-compatibility/2006" xmlns:aink="http://schemas.microsoft.com/office/drawing/2016/ink" xmlns:am3d="http://schemas.microsoft.com/office/drawing/2017/model3d" xmlns:o="urn:schemas-microsoft-com:office:office" xmlns:oel="http://schemas.microsoft.com/office/2019/extlst" xmlns:r="http://schemas.openxmlformats.org/officeDocument/2006/relationships" xmlns:m="http://schemas.openxmlformats.org/officeDocument/2006/math" xmlns:v="urn:schemas-microsoft-com:vml" xmlns:wp14="http://schemas.microsoft.com/office/word/2010/wordprocessingDrawing" xmlns:wp="http://schemas.openxmlformats.org/drawingml/2006/wordprocessingDrawing" xmlns:w10="urn:schemas-microsoft-com:office:word" xmlns:w="http://schemas.openxmlformats.org/wordprocessingml/2006/main" xmlns:w14="http://schemas.microsoft.com/office/word/2010/wordml" xmlns:w15="http://schemas.microsoft.com/office/word/2012/wordml" xmlns:w16cex="http://schemas.microsoft.com/office/word/2018/wordml/cex" xmlns:w16cid="http://schemas.microsoft.com/office/word/2016/wordml/cid" xmlns:w16="http://schemas.microsoft.com/office/word/2018/wordml" xmlns:w16sdtdh="http://schemas.microsoft.com/office/word/2020/wordml/sdtdatahash" xmlns:w16se="http://schemas.microsoft.com/office/word/2015/wordml/symex" xmlns:wpg="http://schemas.microsoft.com/office/word/2010/wordprocessingGroup" xmlns:wpi="http://schemas.microsoft.com/office/word/2010/wordprocessingInk" xmlns:wne="http://schemas.microsoft.com/office/word/2006/wordml" xmlns:wps="http://schemas.microsoft.com/office/word/2010/wordprocessingShape" mc:Ignorable="w14 w15 w16se w16cid w16 w16cex w16sdtdh wp14">
+<w:numbering xmlns:wpc="http://schemas.microsoft.com/office/word/2010/wordprocessingCanvas" xmlns:cx="http://schemas.microsoft.com/office/drawing/2014/chartex" xmlns:cx1="http://schemas.microsoft.com/office/drawing/2015/9/8/chartex" xmlns:cx2="http://schemas.microsoft.com/office/drawing/2015/10/21/chartex" xmlns:cx3="http://schemas.microsoft.com/office/drawing/2016/5/9/chartex" xmlns:cx4="http://schemas.microsoft.com/office/drawing/2016/5/10/chartex" xmlns:cx5="http://schemas.microsoft.com/office/drawing/2016/5/11/chartex" xmlns:cx6="http://schemas.microsoft.com/office/drawing/2016/5/12/chartex" xmlns:cx7="http://schemas.microsoft.com/office/drawing/2016/5/13/chartex" xmlns:cx8="http://schemas.microsoft.com/office/drawing/2016/5/14/chartex" xmlns:mc="http://schemas.openxmlformats.org/markup-compatibility/2006" xmlns:aink="http://schemas.microsoft.com/office/drawing/2016/ink" xmlns:am3d="http://schemas.microsoft.com/office/drawing/2017/model3d" xmlns:o="urn:schemas-microsoft-com:office:office" xmlns:oel="http://schemas.microsoft.com/office/2019/extlst" xmlns:r="http://schemas.openxmlformats.org/officeDocument/2006/relationships" xmlns:m="http://schemas.openxmlformats.org/officeDocument/2006/math" xmlns:v="urn:schemas-microsoft-com:vml" xmlns:wp14="http://schemas.microsoft.com/office/word/2010/wordprocessingDrawing" xmlns:wp="http://schemas.openxmlformats.org/drawingml/2006/wordprocessingDrawing" xmlns:w10="urn:schemas-microsoft-com:office:word" xmlns:w="http://schemas.openxmlformats.org/wordprocessingml/2006/main" xmlns:w14="http://schemas.microsoft.com/office/word/2010/wordml" xmlns:w15="http://schemas.microsoft.com/office/word/2012/wordml" xmlns:w16cex="http://schemas.microsoft.com/office/word/2018/wordml/cex" xmlns:w16cid="http://schemas.microsoft.com/office/word/2016/wordml/cid" xmlns:w16="http://schemas.microsoft.com/office/word/2018/wordml" xmlns:w16du="http://schemas.microsoft.com/office/word/2023/wordml/word16du" xmlns:w16sdtdh="http://schemas.microsoft.com/office/word/2020/wordml/sdtdatahash" xmlns:w16se="http://schemas.microsoft.com/office/word/2015/wordml/symex" xmlns:wpg="http://schemas.microsoft.com/office/word/2010/wordprocessingGroup" xmlns:wpi="http://schemas.microsoft.com/office/word/2010/wordprocessingInk" xmlns:wne="http://schemas.microsoft.com/office/word/2006/wordml" xmlns:wps="http://schemas.microsoft.com/office/word/2010/wordprocessingShape" mc:Ignorable="w14 w15 w16se w16cid w16 w16cex w16sdtdh w16du wp14">
   <w:abstractNum w:abstractNumId="0" w15:restartNumberingAfterBreak="0">
     <w:nsid w:val="1463470A"/>
     <w:multiLevelType w:val="hybridMultilevel"/>
@@ -2647,7 +2761,7 @@
 </file>
 
 <file path=word/styles.xml><?xml version="1.0" encoding="utf-8"?>
-<w:styles xmlns:mc="http://schemas.openxmlformats.org/markup-compatibility/2006" xmlns:r="http://schemas.openxmlformats.org/officeDocument/2006/relationships" xmlns:w="http://schemas.openxmlformats.org/wordprocessingml/2006/main" xmlns:w14="http://schemas.microsoft.com/office/word/2010/wordml" xmlns:w15="http://schemas.microsoft.com/office/word/2012/wordml" xmlns:w16cex="http://schemas.microsoft.com/office/word/2018/wordml/cex" xmlns:w16cid="http://schemas.microsoft.com/office/word/2016/wordml/cid" xmlns:w16="http://schemas.microsoft.com/office/word/2018/wordml" xmlns:w16sdtdh="http://schemas.microsoft.com/office/word/2020/wordml/sdtdatahash" xmlns:w16se="http://schemas.microsoft.com/office/word/2015/wordml/symex" mc:Ignorable="w14 w15 w16se w16cid w16 w16cex w16sdtdh">
+<w:styles xmlns:mc="http://schemas.openxmlformats.org/markup-compatibility/2006" xmlns:r="http://schemas.openxmlformats.org/officeDocument/2006/relationships" xmlns:w="http://schemas.openxmlformats.org/wordprocessingml/2006/main" xmlns:w14="http://schemas.microsoft.com/office/word/2010/wordml" xmlns:w15="http://schemas.microsoft.com/office/word/2012/wordml" xmlns:w16cex="http://schemas.microsoft.com/office/word/2018/wordml/cex" xmlns:w16cid="http://schemas.microsoft.com/office/word/2016/wordml/cid" xmlns:w16="http://schemas.microsoft.com/office/word/2018/wordml" xmlns:w16du="http://schemas.microsoft.com/office/word/2023/wordml/word16du" xmlns:w16sdtdh="http://schemas.microsoft.com/office/word/2020/wordml/sdtdatahash" xmlns:w16se="http://schemas.microsoft.com/office/word/2015/wordml/symex" mc:Ignorable="w14 w15 w16se w16cid w16 w16cex w16sdtdh w16du">
   <w:docDefaults>
     <w:rPrDefault>
       <w:rPr>

--- a/about/turnover-songs.docx
+++ b/about/turnover-songs.docx
@@ -302,6 +302,7 @@
         </w:rPr>
         <w:tab/>
       </w:r>
+      <w:proofErr w:type="spellStart"/>
       <w:r>
         <w:rPr>
           <w:rFonts w:ascii="Courier New" w:eastAsia="Times New Roman" w:hAnsi="Courier New" w:cs="Courier New"/>
@@ -351,6 +352,27 @@
         </w:rPr>
         <w:t>Parsley</w:t>
       </w:r>
+      <w:r>
+        <w:rPr>
+          <w:rFonts w:ascii="Courier New" w:eastAsia="Times New Roman" w:hAnsi="Courier New" w:cs="Courier New"/>
+          <w:b/>
+          <w:bCs/>
+          <w:spacing w:val="-2"/>
+          <w:sz w:val="20"/>
+          <w:szCs w:val="20"/>
+        </w:rPr>
+        <w:t>|</w:t>
+      </w:r>
+      <w:r>
+        <w:rPr>
+          <w:rFonts w:ascii="Courier New" w:eastAsia="Times New Roman" w:hAnsi="Courier New" w:cs="Courier New"/>
+          <w:spacing w:val="-2"/>
+          <w:sz w:val="20"/>
+          <w:szCs w:val="20"/>
+        </w:rPr>
+        <w:t>Mayor</w:t>
+      </w:r>
+      <w:proofErr w:type="spellEnd"/>
     </w:p>
     <w:p>
       <w:pPr>
@@ -732,6 +754,7 @@
         </w:rPr>
         <w:tab/>
       </w:r>
+      <w:proofErr w:type="spellStart"/>
       <w:r>
         <w:rPr>
           <w:rFonts w:ascii="Courier New" w:eastAsia="Times New Roman" w:hAnsi="Courier New" w:cs="Courier New"/>
@@ -761,6 +784,7 @@
         </w:rPr>
         <w:t>Parsley</w:t>
       </w:r>
+      <w:proofErr w:type="spellEnd"/>
     </w:p>
     <w:p>
       <w:pPr>
@@ -1016,6 +1040,7 @@
         </w:rPr>
         <w:tab/>
       </w:r>
+      <w:proofErr w:type="spellStart"/>
       <w:r>
         <w:rPr>
           <w:rFonts w:ascii="Courier New" w:eastAsia="Times New Roman" w:hAnsi="Courier New" w:cs="Courier New"/>
@@ -1045,6 +1070,7 @@
         </w:rPr>
         <w:t>Pyrus</w:t>
       </w:r>
+      <w:proofErr w:type="spellEnd"/>
     </w:p>
     <w:p>
       <w:pPr>
@@ -1176,6 +1202,15 @@
           <w:szCs w:val="20"/>
         </w:rPr>
         <w:tab/>
+      </w:r>
+      <w:proofErr w:type="spellStart"/>
+      <w:r>
+        <w:rPr>
+          <w:rFonts w:ascii="Courier New" w:eastAsia="Times New Roman" w:hAnsi="Courier New" w:cs="Courier New"/>
+          <w:spacing w:val="-2"/>
+          <w:sz w:val="20"/>
+          <w:szCs w:val="20"/>
+        </w:rPr>
         <w:t>Pyrus</w:t>
       </w:r>
       <w:r>
@@ -1198,6 +1233,7 @@
         </w:rPr>
         <w:t>Parsley</w:t>
       </w:r>
+      <w:proofErr w:type="spellEnd"/>
     </w:p>
     <w:p>
       <w:pPr>
@@ -1312,6 +1348,7 @@
         </w:rPr>
         <w:tab/>
       </w:r>
+      <w:proofErr w:type="spellStart"/>
       <w:r>
         <w:rPr>
           <w:rFonts w:ascii="Courier New" w:eastAsia="Times New Roman" w:hAnsi="Courier New" w:cs="Courier New"/>
@@ -1361,6 +1398,7 @@
         </w:rPr>
         <w:t>Parsley</w:t>
       </w:r>
+      <w:proofErr w:type="spellEnd"/>
     </w:p>
     <w:p>
       <w:pPr>
@@ -1493,6 +1531,7 @@
         </w:rPr>
         <w:tab/>
       </w:r>
+      <w:proofErr w:type="spellStart"/>
       <w:r>
         <w:rPr>
           <w:rFonts w:ascii="Courier New" w:eastAsia="Times New Roman" w:hAnsi="Courier New" w:cs="Courier New"/>
@@ -1522,6 +1561,7 @@
         </w:rPr>
         <w:t>Pyrus</w:t>
       </w:r>
+      <w:proofErr w:type="spellEnd"/>
     </w:p>
     <w:p>
       <w:pPr>
@@ -1662,7 +1702,17 @@
           <w:szCs w:val="20"/>
         </w:rPr>
         <w:tab/>
-        <w:t>DJ Cauliflower</w:t>
+        <w:t xml:space="preserve">DJ </w:t>
+      </w:r>
+      <w:proofErr w:type="spellStart"/>
+      <w:r>
+        <w:rPr>
+          <w:rFonts w:ascii="Courier New" w:eastAsia="Times New Roman" w:hAnsi="Courier New" w:cs="Courier New"/>
+          <w:spacing w:val="-2"/>
+          <w:sz w:val="20"/>
+          <w:szCs w:val="20"/>
+        </w:rPr>
+        <w:t>Cauliflower</w:t>
       </w:r>
       <w:r>
         <w:rPr>
@@ -1704,6 +1754,7 @@
         </w:rPr>
         <w:t>Parsley</w:t>
       </w:r>
+      <w:proofErr w:type="spellEnd"/>
     </w:p>
     <w:p>
       <w:pPr>
@@ -1994,6 +2045,15 @@
           <w:szCs w:val="20"/>
         </w:rPr>
         <w:tab/>
+      </w:r>
+      <w:proofErr w:type="spellStart"/>
+      <w:r>
+        <w:rPr>
+          <w:rFonts w:ascii="Courier New" w:eastAsia="Times New Roman" w:hAnsi="Courier New" w:cs="Courier New"/>
+          <w:spacing w:val="-2"/>
+          <w:sz w:val="20"/>
+          <w:szCs w:val="20"/>
+        </w:rPr>
         <w:t>Rau</w:t>
       </w:r>
       <w:r>
@@ -2016,6 +2076,7 @@
         </w:rPr>
         <w:t>Malus</w:t>
       </w:r>
+      <w:proofErr w:type="spellEnd"/>
     </w:p>
     <w:p>
       <w:pPr>
@@ -2130,6 +2191,7 @@
         </w:rPr>
         <w:tab/>
       </w:r>
+      <w:proofErr w:type="spellStart"/>
       <w:r>
         <w:rPr>
           <w:rFonts w:ascii="Courier New" w:eastAsia="Times New Roman" w:hAnsi="Courier New" w:cs="Courier New"/>
@@ -2199,6 +2261,7 @@
         </w:rPr>
         <w:t>Malus</w:t>
       </w:r>
+      <w:proofErr w:type="spellEnd"/>
     </w:p>
     <w:p>
       <w:pPr>

--- a/about/turnover-songs.docx
+++ b/about/turnover-songs.docx
@@ -261,7 +261,7 @@
           <w:sz w:val="20"/>
           <w:szCs w:val="20"/>
         </w:rPr>
-        <w:t>3</w:t>
+        <w:t>4</w:t>
       </w:r>
       <w:r>
         <w:rPr>
@@ -302,7 +302,6 @@
         </w:rPr>
         <w:tab/>
       </w:r>
-      <w:proofErr w:type="spellStart"/>
       <w:r>
         <w:rPr>
           <w:rFonts w:ascii="Courier New" w:eastAsia="Times New Roman" w:hAnsi="Courier New" w:cs="Courier New"/>
@@ -372,7 +371,6 @@
         </w:rPr>
         <w:t>Mayor</w:t>
       </w:r>
-      <w:proofErr w:type="spellEnd"/>
     </w:p>
     <w:p>
       <w:pPr>
@@ -437,7 +435,16 @@
           <w:sz w:val="20"/>
           <w:szCs w:val="20"/>
         </w:rPr>
-        <w:t>11</w:t>
+        <w:t>1</w:t>
+      </w:r>
+      <w:r>
+        <w:rPr>
+          <w:rFonts w:ascii="Courier New" w:eastAsia="Times New Roman" w:hAnsi="Courier New" w:cs="Courier New"/>
+          <w:spacing w:val="-2"/>
+          <w:sz w:val="20"/>
+          <w:szCs w:val="20"/>
+        </w:rPr>
+        <w:t>2</w:t>
       </w:r>
       <w:r>
         <w:rPr>
@@ -570,7 +577,7 @@
           <w:sz w:val="20"/>
           <w:szCs w:val="20"/>
         </w:rPr>
-        <w:t>4</w:t>
+        <w:t>5</w:t>
       </w:r>
       <w:r>
         <w:rPr>
@@ -704,7 +711,7 @@
           <w:sz w:val="20"/>
           <w:szCs w:val="20"/>
         </w:rPr>
-        <w:t>7</w:t>
+        <w:t>8</w:t>
       </w:r>
       <w:r>
         <w:rPr>
@@ -754,7 +761,6 @@
         </w:rPr>
         <w:tab/>
       </w:r>
-      <w:proofErr w:type="spellStart"/>
       <w:r>
         <w:rPr>
           <w:rFonts w:ascii="Courier New" w:eastAsia="Times New Roman" w:hAnsi="Courier New" w:cs="Courier New"/>
@@ -784,7 +790,6 @@
         </w:rPr>
         <w:t>Parsley</w:t>
       </w:r>
-      <w:proofErr w:type="spellEnd"/>
     </w:p>
     <w:p>
       <w:pPr>
@@ -867,7 +872,7 @@
           <w:sz w:val="20"/>
           <w:szCs w:val="20"/>
         </w:rPr>
-        <w:t>0</w:t>
+        <w:t>1</w:t>
       </w:r>
       <w:r>
         <w:rPr>
@@ -999,7 +1004,7 @@
           <w:sz w:val="20"/>
           <w:szCs w:val="20"/>
         </w:rPr>
-        <w:t>6</w:t>
+        <w:t>7</w:t>
       </w:r>
       <w:r>
         <w:rPr>
@@ -1040,7 +1045,6 @@
         </w:rPr>
         <w:tab/>
       </w:r>
-      <w:proofErr w:type="spellStart"/>
       <w:r>
         <w:rPr>
           <w:rFonts w:ascii="Courier New" w:eastAsia="Times New Roman" w:hAnsi="Courier New" w:cs="Courier New"/>
@@ -1070,7 +1074,6 @@
         </w:rPr>
         <w:t>Pyrus</w:t>
       </w:r>
-      <w:proofErr w:type="spellEnd"/>
     </w:p>
     <w:p>
       <w:pPr>
@@ -1153,7 +1156,7 @@
           <w:sz w:val="20"/>
           <w:szCs w:val="20"/>
         </w:rPr>
-        <w:t>0</w:t>
+        <w:t>1</w:t>
       </w:r>
       <w:r>
         <w:rPr>
@@ -1202,15 +1205,6 @@
           <w:szCs w:val="20"/>
         </w:rPr>
         <w:tab/>
-      </w:r>
-      <w:proofErr w:type="spellStart"/>
-      <w:r>
-        <w:rPr>
-          <w:rFonts w:ascii="Courier New" w:eastAsia="Times New Roman" w:hAnsi="Courier New" w:cs="Courier New"/>
-          <w:spacing w:val="-2"/>
-          <w:sz w:val="20"/>
-          <w:szCs w:val="20"/>
-        </w:rPr>
         <w:t>Pyrus</w:t>
       </w:r>
       <w:r>
@@ -1233,7 +1227,26 @@
         </w:rPr>
         <w:t>Parsley</w:t>
       </w:r>
-      <w:proofErr w:type="spellEnd"/>
+      <w:r>
+        <w:rPr>
+          <w:rFonts w:ascii="Courier New" w:eastAsia="Times New Roman" w:hAnsi="Courier New" w:cs="Courier New"/>
+          <w:b/>
+          <w:bCs/>
+          <w:spacing w:val="-2"/>
+          <w:sz w:val="20"/>
+          <w:szCs w:val="20"/>
+        </w:rPr>
+        <w:t>|</w:t>
+      </w:r>
+      <w:r>
+        <w:rPr>
+          <w:rFonts w:ascii="Courier New" w:eastAsia="Times New Roman" w:hAnsi="Courier New" w:cs="Courier New"/>
+          <w:spacing w:val="-2"/>
+          <w:sz w:val="20"/>
+          <w:szCs w:val="20"/>
+        </w:rPr>
+        <w:t>Mayor</w:t>
+      </w:r>
     </w:p>
     <w:p>
       <w:pPr>
@@ -1316,7 +1329,7 @@
           <w:sz w:val="20"/>
           <w:szCs w:val="20"/>
         </w:rPr>
-        <w:t>5</w:t>
+        <w:t>6</w:t>
       </w:r>
       <w:r>
         <w:rPr>
@@ -1348,7 +1361,6 @@
         </w:rPr>
         <w:tab/>
       </w:r>
-      <w:proofErr w:type="spellStart"/>
       <w:r>
         <w:rPr>
           <w:rFonts w:ascii="Courier New" w:eastAsia="Times New Roman" w:hAnsi="Courier New" w:cs="Courier New"/>
@@ -1398,7 +1410,6 @@
         </w:rPr>
         <w:t>Parsley</w:t>
       </w:r>
-      <w:proofErr w:type="spellEnd"/>
     </w:p>
     <w:p>
       <w:pPr>
@@ -1481,7 +1492,7 @@
           <w:sz w:val="20"/>
           <w:szCs w:val="20"/>
         </w:rPr>
-        <w:t>8</w:t>
+        <w:t>9</w:t>
       </w:r>
       <w:r>
         <w:rPr>
@@ -1531,7 +1542,6 @@
         </w:rPr>
         <w:tab/>
       </w:r>
-      <w:proofErr w:type="spellStart"/>
       <w:r>
         <w:rPr>
           <w:rFonts w:ascii="Courier New" w:eastAsia="Times New Roman" w:hAnsi="Courier New" w:cs="Courier New"/>
@@ -1561,7 +1571,6 @@
         </w:rPr>
         <w:t>Pyrus</w:t>
       </w:r>
-      <w:proofErr w:type="spellEnd"/>
     </w:p>
     <w:p>
       <w:pPr>
@@ -1644,7 +1653,7 @@
           <w:sz w:val="20"/>
           <w:szCs w:val="20"/>
         </w:rPr>
-        <w:t>39</w:t>
+        <w:t>40</w:t>
       </w:r>
       <w:r>
         <w:rPr>
@@ -1702,17 +1711,7 @@
           <w:szCs w:val="20"/>
         </w:rPr>
         <w:tab/>
-        <w:t xml:space="preserve">DJ </w:t>
-      </w:r>
-      <w:proofErr w:type="spellStart"/>
-      <w:r>
-        <w:rPr>
-          <w:rFonts w:ascii="Courier New" w:eastAsia="Times New Roman" w:hAnsi="Courier New" w:cs="Courier New"/>
-          <w:spacing w:val="-2"/>
-          <w:sz w:val="20"/>
-          <w:szCs w:val="20"/>
-        </w:rPr>
-        <w:t>Cauliflower</w:t>
+        <w:t>DJ Cauliflower</w:t>
       </w:r>
       <w:r>
         <w:rPr>
@@ -1754,7 +1753,6 @@
         </w:rPr>
         <w:t>Parsley</w:t>
       </w:r>
-      <w:proofErr w:type="spellEnd"/>
     </w:p>
     <w:p>
       <w:pPr>
@@ -1846,7 +1844,7 @@
           <w:sz w:val="20"/>
           <w:szCs w:val="20"/>
         </w:rPr>
-        <w:t>3</w:t>
+        <w:t>4</w:t>
       </w:r>
       <w:r>
         <w:rPr>
@@ -1996,7 +1994,7 @@
           <w:sz w:val="20"/>
           <w:szCs w:val="20"/>
         </w:rPr>
-        <w:t>6</w:t>
+        <w:t>7</w:t>
       </w:r>
       <w:r>
         <w:rPr>
@@ -2045,15 +2043,6 @@
           <w:szCs w:val="20"/>
         </w:rPr>
         <w:tab/>
-      </w:r>
-      <w:proofErr w:type="spellStart"/>
-      <w:r>
-        <w:rPr>
-          <w:rFonts w:ascii="Courier New" w:eastAsia="Times New Roman" w:hAnsi="Courier New" w:cs="Courier New"/>
-          <w:spacing w:val="-2"/>
-          <w:sz w:val="20"/>
-          <w:szCs w:val="20"/>
-        </w:rPr>
         <w:t>Rau</w:t>
       </w:r>
       <w:r>
@@ -2076,7 +2065,6 @@
         </w:rPr>
         <w:t>Malus</w:t>
       </w:r>
-      <w:proofErr w:type="spellEnd"/>
     </w:p>
     <w:p>
       <w:pPr>
@@ -2191,7 +2179,6 @@
         </w:rPr>
         <w:tab/>
       </w:r>
-      <w:proofErr w:type="spellStart"/>
       <w:r>
         <w:rPr>
           <w:rFonts w:ascii="Courier New" w:eastAsia="Times New Roman" w:hAnsi="Courier New" w:cs="Courier New"/>
@@ -2261,7 +2248,6 @@
         </w:rPr>
         <w:t>Malus</w:t>
       </w:r>
-      <w:proofErr w:type="spellEnd"/>
     </w:p>
     <w:p>
       <w:pPr>
@@ -2350,7 +2336,7 @@
           <w:sz w:val="20"/>
           <w:szCs w:val="20"/>
         </w:rPr>
-        <w:t>5</w:t>
+        <w:t>6</w:t>
       </w:r>
       <w:r>
         <w:rPr>
